--- a/GIT_COURSE_NOTES.docx
+++ b/GIT_COURSE_NOTES.docx
@@ -1,6 +1,6 @@
 
 <file path=word/document.xml><?xml version="1.0" encoding="utf-8"?>
-<w:document xmlns:wpc="http://schemas.microsoft.com/office/word/2010/wordprocessingCanvas" xmlns:cx="http://schemas.microsoft.com/office/drawing/2014/chartex" xmlns:cx1="http://schemas.microsoft.com/office/drawing/2015/9/8/chartex" xmlns:cx2="http://schemas.microsoft.com/office/drawing/2015/10/21/chartex" xmlns:cx3="http://schemas.microsoft.com/office/drawing/2016/5/9/chartex" xmlns:cx4="http://schemas.microsoft.com/office/drawing/2016/5/10/chartex" xmlns:cx5="http://schemas.microsoft.com/office/drawing/2016/5/11/chartex" xmlns:cx6="http://schemas.microsoft.com/office/drawing/2016/5/12/chartex" xmlns:cx7="http://schemas.microsoft.com/office/drawing/2016/5/13/chartex" xmlns:cx8="http://schemas.microsoft.com/office/drawing/2016/5/14/chartex" xmlns:mc="http://schemas.openxmlformats.org/markup-compatibility/2006" xmlns:aink="http://schemas.microsoft.com/office/drawing/2016/ink" xmlns:am3d="http://schemas.microsoft.com/office/drawing/2017/model3d" xmlns:o="urn:schemas-microsoft-com:office:office" xmlns:r="http://schemas.openxmlformats.org/officeDocument/2006/relationships" xmlns:m="http://schemas.openxmlformats.org/officeDocument/2006/math" xmlns:v="urn:schemas-microsoft-com:vml" xmlns:wp14="http://schemas.microsoft.com/office/word/2010/wordprocessingDrawing" xmlns:wp="http://schemas.openxmlformats.org/drawingml/2006/wordprocessingDrawing" xmlns:w10="urn:schemas-microsoft-com:office:word" xmlns:w="http://schemas.openxmlformats.org/wordprocessingml/2006/main" xmlns:w14="http://schemas.microsoft.com/office/word/2010/wordml" xmlns:w15="http://schemas.microsoft.com/office/word/2012/wordml" xmlns:w16cid="http://schemas.microsoft.com/office/word/2016/wordml/cid" xmlns:w16se="http://schemas.microsoft.com/office/word/2015/wordml/symex" xmlns:wpg="http://schemas.microsoft.com/office/word/2010/wordprocessingGroup" xmlns:wpi="http://schemas.microsoft.com/office/word/2010/wordprocessingInk" xmlns:wne="http://schemas.microsoft.com/office/word/2006/wordml" xmlns:wps="http://schemas.microsoft.com/office/word/2010/wordprocessingShape" mc:Ignorable="w14 w15 w16se w16cid wp14">
+<w:document xmlns:wpc="http://schemas.microsoft.com/office/word/2010/wordprocessingCanvas" xmlns:cx="http://schemas.microsoft.com/office/drawing/2014/chartex" xmlns:cx1="http://schemas.microsoft.com/office/drawing/2015/9/8/chartex" xmlns:cx2="http://schemas.microsoft.com/office/drawing/2015/10/21/chartex" xmlns:cx3="http://schemas.microsoft.com/office/drawing/2016/5/9/chartex" xmlns:cx4="http://schemas.microsoft.com/office/drawing/2016/5/10/chartex" xmlns:cx5="http://schemas.microsoft.com/office/drawing/2016/5/11/chartex" xmlns:cx6="http://schemas.microsoft.com/office/drawing/2016/5/12/chartex" xmlns:cx7="http://schemas.microsoft.com/office/drawing/2016/5/13/chartex" xmlns:cx8="http://schemas.microsoft.com/office/drawing/2016/5/14/chartex" xmlns:mc="http://schemas.openxmlformats.org/markup-compatibility/2006" xmlns:aink="http://schemas.microsoft.com/office/drawing/2016/ink" xmlns:am3d="http://schemas.microsoft.com/office/drawing/2017/model3d" xmlns:o="urn:schemas-microsoft-com:office:office" xmlns:r="http://schemas.openxmlformats.org/officeDocument/2006/relationships" xmlns:m="http://schemas.openxmlformats.org/officeDocument/2006/math" xmlns:v="urn:schemas-microsoft-com:vml" xmlns:wp14="http://schemas.microsoft.com/office/word/2010/wordprocessingDrawing" xmlns:wp="http://schemas.openxmlformats.org/drawingml/2006/wordprocessingDrawing" xmlns:w10="urn:schemas-microsoft-com:office:word" xmlns:w="http://schemas.openxmlformats.org/wordprocessingml/2006/main" xmlns:w14="http://schemas.microsoft.com/office/word/2010/wordml" xmlns:w15="http://schemas.microsoft.com/office/word/2012/wordml" xmlns:w16cex="http://schemas.microsoft.com/office/word/2018/wordml/cex" xmlns:w16cid="http://schemas.microsoft.com/office/word/2016/wordml/cid" xmlns:w16="http://schemas.microsoft.com/office/word/2018/wordml" xmlns:w16se="http://schemas.microsoft.com/office/word/2015/wordml/symex" xmlns:wpg="http://schemas.microsoft.com/office/word/2010/wordprocessingGroup" xmlns:wpi="http://schemas.microsoft.com/office/word/2010/wordprocessingInk" xmlns:wne="http://schemas.microsoft.com/office/word/2006/wordml" xmlns:wps="http://schemas.microsoft.com/office/word/2010/wordprocessingShape" mc:Ignorable="w14 w15 w16se w16cid w16 w16cex wp14">
   <w:body>
     <w:p>
       <w:pPr>
@@ -206,17 +206,7 @@
           <w:sz w:val="28"/>
           <w:szCs w:val="28"/>
         </w:rPr>
-        <w:t xml:space="preserve"> git </w:t>
-      </w:r>
-      <w:proofErr w:type="gramStart"/>
-      <w:r>
-        <w:rPr>
-          <w:rFonts w:ascii="Times New Roman" w:hAnsi="Times New Roman" w:cs="Times New Roman"/>
-          <w:color w:val="000000" w:themeColor="text1"/>
-          <w:sz w:val="28"/>
-          <w:szCs w:val="28"/>
-        </w:rPr>
-        <w:t>help</w:t>
+        <w:t xml:space="preserve"> git help</w:t>
       </w:r>
       <w:r>
         <w:rPr>
@@ -227,7 +217,6 @@
         </w:rPr>
         <w:t xml:space="preserve">  -</w:t>
       </w:r>
-      <w:proofErr w:type="gramEnd"/>
       <w:r>
         <w:rPr>
           <w:rFonts w:ascii="Times New Roman" w:hAnsi="Times New Roman" w:cs="Times New Roman"/>
@@ -259,7 +248,6 @@
         </w:rPr>
         <w:t xml:space="preserve">clear   </w:t>
       </w:r>
-      <w:proofErr w:type="gramStart"/>
       <w:r>
         <w:rPr>
           <w:rFonts w:ascii="Times New Roman" w:hAnsi="Times New Roman" w:cs="Times New Roman"/>
@@ -294,68 +282,38 @@
           <w:sz w:val="28"/>
           <w:szCs w:val="28"/>
         </w:rPr>
-        <w:t>to</w:t>
-      </w:r>
-      <w:proofErr w:type="gramEnd"/>
-      <w:r>
-        <w:rPr>
-          <w:rFonts w:ascii="Times New Roman" w:hAnsi="Times New Roman" w:cs="Times New Roman"/>
-          <w:color w:val="000000" w:themeColor="text1"/>
-          <w:sz w:val="28"/>
-          <w:szCs w:val="28"/>
-        </w:rPr>
-        <w:t xml:space="preserve"> clear git terminal</w:t>
-      </w:r>
-    </w:p>
-    <w:p>
-      <w:pPr>
-        <w:tabs>
-          <w:tab w:val="left" w:pos="2880"/>
-        </w:tabs>
-        <w:rPr>
-          <w:rFonts w:ascii="Times New Roman" w:hAnsi="Times New Roman" w:cs="Times New Roman"/>
-          <w:color w:val="000000" w:themeColor="text1"/>
-          <w:sz w:val="28"/>
-          <w:szCs w:val="28"/>
-        </w:rPr>
-      </w:pPr>
-      <w:r>
-        <w:rPr>
-          <w:rFonts w:ascii="Times New Roman" w:hAnsi="Times New Roman" w:cs="Times New Roman"/>
-          <w:color w:val="000000" w:themeColor="text1"/>
-          <w:sz w:val="28"/>
-          <w:szCs w:val="28"/>
-        </w:rPr>
-        <w:t>git config –</w:t>
-      </w:r>
-      <w:proofErr w:type="gramStart"/>
-      <w:r>
-        <w:rPr>
-          <w:rFonts w:ascii="Times New Roman" w:hAnsi="Times New Roman" w:cs="Times New Roman"/>
-          <w:color w:val="000000" w:themeColor="text1"/>
-          <w:sz w:val="28"/>
-          <w:szCs w:val="28"/>
-        </w:rPr>
-        <w:t xml:space="preserve">list  </w:t>
-      </w:r>
-      <w:r>
-        <w:rPr>
-          <w:rFonts w:ascii="Times New Roman" w:hAnsi="Times New Roman" w:cs="Times New Roman"/>
-          <w:color w:val="000000" w:themeColor="text1"/>
-          <w:sz w:val="28"/>
-          <w:szCs w:val="28"/>
-        </w:rPr>
-        <w:t>-</w:t>
-      </w:r>
-      <w:proofErr w:type="gramEnd"/>
-      <w:r>
-        <w:rPr>
-          <w:rFonts w:ascii="Times New Roman" w:hAnsi="Times New Roman" w:cs="Times New Roman"/>
-          <w:color w:val="000000" w:themeColor="text1"/>
-          <w:sz w:val="28"/>
-          <w:szCs w:val="28"/>
-        </w:rPr>
-        <w:t xml:space="preserve"> to get config details</w:t>
+        <w:t>to clear git terminal</w:t>
+      </w:r>
+    </w:p>
+    <w:p>
+      <w:pPr>
+        <w:tabs>
+          <w:tab w:val="left" w:pos="2880"/>
+        </w:tabs>
+        <w:rPr>
+          <w:rFonts w:ascii="Times New Roman" w:hAnsi="Times New Roman" w:cs="Times New Roman"/>
+          <w:color w:val="000000" w:themeColor="text1"/>
+          <w:sz w:val="28"/>
+          <w:szCs w:val="28"/>
+        </w:rPr>
+      </w:pPr>
+      <w:r>
+        <w:rPr>
+          <w:rFonts w:ascii="Times New Roman" w:hAnsi="Times New Roman" w:cs="Times New Roman"/>
+          <w:color w:val="000000" w:themeColor="text1"/>
+          <w:sz w:val="28"/>
+          <w:szCs w:val="28"/>
+        </w:rPr>
+        <w:t xml:space="preserve">git config –list  </w:t>
+      </w:r>
+      <w:r>
+        <w:rPr>
+          <w:rFonts w:ascii="Times New Roman" w:hAnsi="Times New Roman" w:cs="Times New Roman"/>
+          <w:color w:val="000000" w:themeColor="text1"/>
+          <w:sz w:val="28"/>
+          <w:szCs w:val="28"/>
+        </w:rPr>
+        <w:t>- to get config details</w:t>
       </w:r>
     </w:p>
     <w:p>
@@ -402,7 +360,6 @@
         <w:t xml:space="preserve">git config –global </w:t>
       </w:r>
       <w:proofErr w:type="spellStart"/>
-      <w:proofErr w:type="gramStart"/>
       <w:r>
         <w:rPr>
           <w:rFonts w:ascii="Times New Roman" w:hAnsi="Times New Roman" w:cs="Times New Roman"/>
@@ -413,7 +370,6 @@
         <w:t>user.email</w:t>
       </w:r>
       <w:proofErr w:type="spellEnd"/>
-      <w:proofErr w:type="gramEnd"/>
       <w:r>
         <w:rPr>
           <w:rFonts w:ascii="Times New Roman" w:hAnsi="Times New Roman" w:cs="Times New Roman"/>
@@ -504,7 +460,6 @@
         <w:t xml:space="preserve"> </w:t>
       </w:r>
       <w:proofErr w:type="spellStart"/>
-      <w:proofErr w:type="gramStart"/>
       <w:r>
         <w:rPr>
           <w:rFonts w:ascii="Times New Roman" w:hAnsi="Times New Roman" w:cs="Times New Roman"/>
@@ -520,16 +475,7 @@
           <w:sz w:val="28"/>
           <w:szCs w:val="28"/>
         </w:rPr>
-        <w:t>( cd</w:t>
-      </w:r>
-      <w:proofErr w:type="gramEnd"/>
-      <w:r>
-        <w:rPr>
-          <w:rFonts w:ascii="Times New Roman" w:hAnsi="Times New Roman" w:cs="Times New Roman"/>
-          <w:sz w:val="28"/>
-          <w:szCs w:val="28"/>
-        </w:rPr>
-        <w:t xml:space="preserve"> D:/git)</w:t>
+        <w:t>( cd D:/git)</w:t>
       </w:r>
     </w:p>
     <w:p>
@@ -679,39 +625,20 @@
           <w:sz w:val="28"/>
           <w:szCs w:val="28"/>
         </w:rPr>
-        <w:t xml:space="preserve">ouch hello.py – to </w:t>
-      </w:r>
-      <w:proofErr w:type="gramStart"/>
-      <w:r>
-        <w:rPr>
-          <w:rFonts w:ascii="Times New Roman" w:hAnsi="Times New Roman" w:cs="Times New Roman"/>
-          <w:sz w:val="28"/>
-          <w:szCs w:val="28"/>
-        </w:rPr>
-        <w:t>create  a</w:t>
-      </w:r>
-      <w:proofErr w:type="gramEnd"/>
-      <w:r>
-        <w:rPr>
-          <w:rFonts w:ascii="Times New Roman" w:hAnsi="Times New Roman" w:cs="Times New Roman"/>
-          <w:sz w:val="28"/>
-          <w:szCs w:val="28"/>
-        </w:rPr>
-        <w:t xml:space="preserve"> new file</w:t>
-      </w:r>
-    </w:p>
-    <w:p>
-      <w:pPr>
-        <w:tabs>
-          <w:tab w:val="left" w:pos="2880"/>
-        </w:tabs>
-        <w:rPr>
-          <w:rFonts w:ascii="Times New Roman" w:hAnsi="Times New Roman" w:cs="Times New Roman"/>
-          <w:sz w:val="28"/>
-          <w:szCs w:val="28"/>
-        </w:rPr>
-      </w:pPr>
-      <w:proofErr w:type="spellStart"/>
+        <w:t>ouch hello.py – to create  a new file</w:t>
+      </w:r>
+    </w:p>
+    <w:p>
+      <w:pPr>
+        <w:tabs>
+          <w:tab w:val="left" w:pos="2880"/>
+        </w:tabs>
+        <w:rPr>
+          <w:rFonts w:ascii="Times New Roman" w:hAnsi="Times New Roman" w:cs="Times New Roman"/>
+          <w:sz w:val="28"/>
+          <w:szCs w:val="28"/>
+        </w:rPr>
+      </w:pPr>
       <w:r>
         <w:rPr>
           <w:rFonts w:ascii="Times New Roman" w:hAnsi="Times New Roman" w:cs="Times New Roman"/>
@@ -728,32 +655,13 @@
         </w:rPr>
         <w:t>ano</w:t>
       </w:r>
-      <w:proofErr w:type="spellEnd"/>
-      <w:r>
-        <w:rPr>
-          <w:rFonts w:ascii="Times New Roman" w:hAnsi="Times New Roman" w:cs="Times New Roman"/>
-          <w:sz w:val="28"/>
-          <w:szCs w:val="28"/>
-        </w:rPr>
-        <w:t xml:space="preserve"> </w:t>
-      </w:r>
-      <w:proofErr w:type="gramStart"/>
-      <w:r>
-        <w:rPr>
-          <w:rFonts w:ascii="Times New Roman" w:hAnsi="Times New Roman" w:cs="Times New Roman"/>
-          <w:sz w:val="28"/>
-          <w:szCs w:val="28"/>
-        </w:rPr>
-        <w:t>hello.py  -</w:t>
-      </w:r>
-      <w:proofErr w:type="gramEnd"/>
-      <w:r>
-        <w:rPr>
-          <w:rFonts w:ascii="Times New Roman" w:hAnsi="Times New Roman" w:cs="Times New Roman"/>
-          <w:sz w:val="28"/>
-          <w:szCs w:val="28"/>
-        </w:rPr>
-        <w:t xml:space="preserve"> to add content to the file</w:t>
+      <w:r>
+        <w:rPr>
+          <w:rFonts w:ascii="Times New Roman" w:hAnsi="Times New Roman" w:cs="Times New Roman"/>
+          <w:sz w:val="28"/>
+          <w:szCs w:val="28"/>
+        </w:rPr>
+        <w:t xml:space="preserve"> hello.py  - to add content to the file</w:t>
       </w:r>
     </w:p>
     <w:p>
@@ -813,25 +721,7 @@
           <w:sz w:val="28"/>
           <w:szCs w:val="28"/>
         </w:rPr>
-        <w:t xml:space="preserve">git commit -m “my first git </w:t>
-      </w:r>
-      <w:proofErr w:type="gramStart"/>
-      <w:r>
-        <w:rPr>
-          <w:rFonts w:ascii="Times New Roman" w:hAnsi="Times New Roman" w:cs="Times New Roman"/>
-          <w:sz w:val="28"/>
-          <w:szCs w:val="28"/>
-        </w:rPr>
-        <w:t>project !</w:t>
-      </w:r>
-      <w:proofErr w:type="gramEnd"/>
-      <w:r>
-        <w:rPr>
-          <w:rFonts w:ascii="Times New Roman" w:hAnsi="Times New Roman" w:cs="Times New Roman"/>
-          <w:sz w:val="28"/>
-          <w:szCs w:val="28"/>
-        </w:rPr>
-        <w:t>” – to create snapshot of project</w:t>
+        <w:t>git commit -m “my first git project !” – to create snapshot of project</w:t>
       </w:r>
     </w:p>
     <w:p>
@@ -917,25 +807,7 @@
           <w:sz w:val="28"/>
           <w:szCs w:val="28"/>
         </w:rPr>
-        <w:t xml:space="preserve">git diff – </w:t>
-      </w:r>
-      <w:proofErr w:type="gramStart"/>
-      <w:r>
-        <w:rPr>
-          <w:rFonts w:ascii="Times New Roman" w:hAnsi="Times New Roman" w:cs="Times New Roman"/>
-          <w:sz w:val="28"/>
-          <w:szCs w:val="28"/>
-        </w:rPr>
-        <w:t>to  find</w:t>
-      </w:r>
-      <w:proofErr w:type="gramEnd"/>
-      <w:r>
-        <w:rPr>
-          <w:rFonts w:ascii="Times New Roman" w:hAnsi="Times New Roman" w:cs="Times New Roman"/>
-          <w:sz w:val="28"/>
-          <w:szCs w:val="28"/>
-        </w:rPr>
-        <w:t xml:space="preserve"> difference between two commits</w:t>
+        <w:t>git diff – to  find difference between two commits</w:t>
       </w:r>
     </w:p>
     <w:p>
@@ -975,25 +847,7 @@
           <w:sz w:val="28"/>
           <w:szCs w:val="28"/>
         </w:rPr>
-        <w:t xml:space="preserve">git rm &lt;filename1 file name2&gt; - </w:t>
-      </w:r>
-      <w:proofErr w:type="gramStart"/>
-      <w:r>
-        <w:rPr>
-          <w:rFonts w:ascii="Times New Roman" w:hAnsi="Times New Roman" w:cs="Times New Roman"/>
-          <w:sz w:val="28"/>
-          <w:szCs w:val="28"/>
-        </w:rPr>
-        <w:t>to  remove</w:t>
-      </w:r>
-      <w:proofErr w:type="gramEnd"/>
-      <w:r>
-        <w:rPr>
-          <w:rFonts w:ascii="Times New Roman" w:hAnsi="Times New Roman" w:cs="Times New Roman"/>
-          <w:sz w:val="28"/>
-          <w:szCs w:val="28"/>
-        </w:rPr>
-        <w:t xml:space="preserve"> files e.g.(git rm hello.py greet.py)</w:t>
+        <w:t>git rm &lt;filename1 file name2&gt; - to  remove files e.g.(git rm hello.py greet.py)</w:t>
       </w:r>
     </w:p>
     <w:p>
@@ -1015,40 +869,18 @@
         </w:rPr>
         <w:t>git rm -r &lt;directory&gt; - to remove a directory</w:t>
       </w:r>
-      <w:bookmarkStart w:id="0" w:name="_GoBack"/>
-      <w:bookmarkEnd w:id="0"/>
-    </w:p>
-    <w:p>
-      <w:pPr>
-        <w:tabs>
-          <w:tab w:val="left" w:pos="2880"/>
-        </w:tabs>
-        <w:rPr>
-          <w:rFonts w:ascii="Times New Roman" w:hAnsi="Times New Roman" w:cs="Times New Roman"/>
-          <w:sz w:val="28"/>
-          <w:szCs w:val="28"/>
-        </w:rPr>
-      </w:pPr>
-    </w:p>
-    <w:p>
-      <w:pPr>
-        <w:tabs>
-          <w:tab w:val="left" w:pos="2880"/>
-        </w:tabs>
-        <w:rPr>
-          <w:rFonts w:ascii="Times New Roman" w:hAnsi="Times New Roman" w:cs="Times New Roman"/>
-          <w:sz w:val="28"/>
-          <w:szCs w:val="28"/>
-        </w:rPr>
-      </w:pPr>
-      <w:r>
-        <w:rPr>
-          <w:rFonts w:ascii="Times New Roman" w:hAnsi="Times New Roman" w:cs="Times New Roman"/>
-          <w:sz w:val="28"/>
-          <w:szCs w:val="28"/>
-        </w:rPr>
-        <w:t xml:space="preserve"> </w:t>
-      </w:r>
+    </w:p>
+    <w:p>
+      <w:pPr>
+        <w:tabs>
+          <w:tab w:val="left" w:pos="2880"/>
+        </w:tabs>
+        <w:rPr>
+          <w:rFonts w:ascii="Times New Roman" w:hAnsi="Times New Roman" w:cs="Times New Roman"/>
+          <w:sz w:val="28"/>
+          <w:szCs w:val="28"/>
+        </w:rPr>
+      </w:pPr>
     </w:p>
     <w:p>
       <w:pPr>
@@ -1063,28 +895,882 @@
           <w:u w:val="single"/>
         </w:rPr>
       </w:pPr>
-    </w:p>
-    <w:p>
-      <w:pPr>
-        <w:tabs>
-          <w:tab w:val="left" w:pos="2880"/>
-        </w:tabs>
-        <w:rPr>
-          <w:rFonts w:ascii="Times New Roman" w:hAnsi="Times New Roman" w:cs="Times New Roman"/>
-          <w:color w:val="000000" w:themeColor="text1"/>
-          <w:sz w:val="28"/>
-          <w:szCs w:val="28"/>
-        </w:rPr>
-      </w:pPr>
-      <w:r>
-        <w:rPr>
-          <w:rFonts w:ascii="Times New Roman" w:hAnsi="Times New Roman" w:cs="Times New Roman"/>
-          <w:color w:val="000000" w:themeColor="text1"/>
-          <w:sz w:val="28"/>
-          <w:szCs w:val="28"/>
-        </w:rPr>
-        <w:t xml:space="preserve"> </w:t>
-      </w:r>
+      <w:r>
+        <w:rPr>
+          <w:rFonts w:ascii="Times New Roman" w:hAnsi="Times New Roman" w:cs="Times New Roman"/>
+          <w:color w:val="2F5496" w:themeColor="accent1" w:themeShade="BF"/>
+          <w:sz w:val="32"/>
+          <w:szCs w:val="32"/>
+          <w:u w:val="single"/>
+        </w:rPr>
+        <w:t>6.Pushing Local Directory to GITHUB:</w:t>
+      </w:r>
+    </w:p>
+    <w:p>
+      <w:pPr>
+        <w:autoSpaceDE w:val="0"/>
+        <w:autoSpaceDN w:val="0"/>
+        <w:adjustRightInd w:val="0"/>
+        <w:spacing w:after="0" w:line="240" w:lineRule="auto"/>
+        <w:rPr>
+          <w:rFonts w:ascii="Times New Roman" w:hAnsi="Times New Roman" w:cs="Times New Roman"/>
+          <w:sz w:val="28"/>
+          <w:szCs w:val="28"/>
+        </w:rPr>
+      </w:pPr>
+      <w:r>
+        <w:rPr>
+          <w:rFonts w:ascii="Times New Roman" w:hAnsi="Times New Roman" w:cs="Times New Roman"/>
+          <w:sz w:val="28"/>
+          <w:szCs w:val="28"/>
+        </w:rPr>
+        <w:t xml:space="preserve">git remote add origin </w:t>
+      </w:r>
+      <w:hyperlink r:id="rId5" w:history="1">
+        <w:r>
+          <w:rPr>
+            <w:rStyle w:val="Hyperlink"/>
+            <w:rFonts w:ascii="Times New Roman" w:hAnsi="Times New Roman" w:cs="Times New Roman"/>
+            <w:sz w:val="28"/>
+            <w:szCs w:val="28"/>
+          </w:rPr>
+          <w:t>https://github.com/vasanthL/FirstGitProject.git</w:t>
+        </w:r>
+      </w:hyperlink>
+    </w:p>
+    <w:p>
+      <w:pPr>
+        <w:pStyle w:val="ListParagraph"/>
+        <w:numPr>
+          <w:ilvl w:val="0"/>
+          <w:numId w:val="3"/>
+        </w:numPr>
+        <w:autoSpaceDE w:val="0"/>
+        <w:autoSpaceDN w:val="0"/>
+        <w:adjustRightInd w:val="0"/>
+        <w:spacing w:after="0" w:line="240" w:lineRule="auto"/>
+        <w:rPr>
+          <w:rFonts w:ascii="Times New Roman" w:hAnsi="Times New Roman" w:cs="Times New Roman"/>
+          <w:sz w:val="28"/>
+          <w:szCs w:val="28"/>
+        </w:rPr>
+      </w:pPr>
+      <w:r>
+        <w:rPr>
+          <w:rFonts w:ascii="Times New Roman" w:hAnsi="Times New Roman" w:cs="Times New Roman"/>
+          <w:sz w:val="28"/>
+          <w:szCs w:val="28"/>
+        </w:rPr>
+        <w:t xml:space="preserve">to add local repo to </w:t>
+      </w:r>
+      <w:proofErr w:type="spellStart"/>
+      <w:r>
+        <w:rPr>
+          <w:rFonts w:ascii="Times New Roman" w:hAnsi="Times New Roman" w:cs="Times New Roman"/>
+          <w:sz w:val="28"/>
+          <w:szCs w:val="28"/>
+        </w:rPr>
+        <w:t>github</w:t>
+      </w:r>
+      <w:proofErr w:type="spellEnd"/>
+      <w:r>
+        <w:rPr>
+          <w:rFonts w:ascii="Times New Roman" w:hAnsi="Times New Roman" w:cs="Times New Roman"/>
+          <w:sz w:val="28"/>
+          <w:szCs w:val="28"/>
+        </w:rPr>
+        <w:t xml:space="preserve"> repo</w:t>
+      </w:r>
+    </w:p>
+    <w:p>
+      <w:pPr>
+        <w:autoSpaceDE w:val="0"/>
+        <w:autoSpaceDN w:val="0"/>
+        <w:adjustRightInd w:val="0"/>
+        <w:spacing w:after="0" w:line="240" w:lineRule="auto"/>
+        <w:ind w:left="75"/>
+        <w:rPr>
+          <w:rFonts w:ascii="Times New Roman" w:hAnsi="Times New Roman" w:cs="Times New Roman"/>
+          <w:sz w:val="28"/>
+          <w:szCs w:val="28"/>
+        </w:rPr>
+      </w:pPr>
+    </w:p>
+    <w:p>
+      <w:pPr>
+        <w:autoSpaceDE w:val="0"/>
+        <w:autoSpaceDN w:val="0"/>
+        <w:adjustRightInd w:val="0"/>
+        <w:spacing w:after="0" w:line="240" w:lineRule="auto"/>
+        <w:rPr>
+          <w:rFonts w:ascii="Times New Roman" w:hAnsi="Times New Roman" w:cs="Times New Roman"/>
+          <w:sz w:val="28"/>
+          <w:szCs w:val="28"/>
+        </w:rPr>
+      </w:pPr>
+      <w:r>
+        <w:rPr>
+          <w:rFonts w:ascii="Times New Roman" w:hAnsi="Times New Roman" w:cs="Times New Roman"/>
+          <w:sz w:val="28"/>
+          <w:szCs w:val="28"/>
+        </w:rPr>
+        <w:t>git remote -v</w:t>
+      </w:r>
+      <w:r>
+        <w:rPr>
+          <w:rFonts w:ascii="Times New Roman" w:hAnsi="Times New Roman" w:cs="Times New Roman"/>
+          <w:sz w:val="28"/>
+          <w:szCs w:val="28"/>
+        </w:rPr>
+        <w:t xml:space="preserve">  –  to check </w:t>
+      </w:r>
+      <w:r>
+        <w:rPr>
+          <w:rFonts w:ascii="Times New Roman" w:hAnsi="Times New Roman" w:cs="Times New Roman"/>
+          <w:sz w:val="28"/>
+          <w:szCs w:val="28"/>
+        </w:rPr>
+        <w:t>whether repo is working</w:t>
+      </w:r>
+    </w:p>
+    <w:p>
+      <w:pPr>
+        <w:autoSpaceDE w:val="0"/>
+        <w:autoSpaceDN w:val="0"/>
+        <w:adjustRightInd w:val="0"/>
+        <w:spacing w:after="0" w:line="240" w:lineRule="auto"/>
+        <w:rPr>
+          <w:rFonts w:ascii="Times New Roman" w:hAnsi="Times New Roman" w:cs="Times New Roman"/>
+          <w:sz w:val="28"/>
+          <w:szCs w:val="28"/>
+        </w:rPr>
+      </w:pPr>
+    </w:p>
+    <w:p>
+      <w:pPr>
+        <w:autoSpaceDE w:val="0"/>
+        <w:autoSpaceDN w:val="0"/>
+        <w:adjustRightInd w:val="0"/>
+        <w:spacing w:after="0" w:line="240" w:lineRule="auto"/>
+        <w:rPr>
+          <w:rFonts w:ascii="Times New Roman" w:hAnsi="Times New Roman" w:cs="Times New Roman"/>
+          <w:sz w:val="28"/>
+          <w:szCs w:val="28"/>
+        </w:rPr>
+      </w:pPr>
+      <w:r>
+        <w:rPr>
+          <w:rFonts w:ascii="Times New Roman" w:hAnsi="Times New Roman" w:cs="Times New Roman"/>
+          <w:sz w:val="28"/>
+          <w:szCs w:val="28"/>
+        </w:rPr>
+        <w:t>git push -u origin master</w:t>
+      </w:r>
+      <w:r>
+        <w:rPr>
+          <w:rFonts w:ascii="Times New Roman" w:hAnsi="Times New Roman" w:cs="Times New Roman"/>
+          <w:sz w:val="28"/>
+          <w:szCs w:val="28"/>
+        </w:rPr>
+        <w:t xml:space="preserve"> – to commit to </w:t>
+      </w:r>
+      <w:proofErr w:type="spellStart"/>
+      <w:r>
+        <w:rPr>
+          <w:rFonts w:ascii="Times New Roman" w:hAnsi="Times New Roman" w:cs="Times New Roman"/>
+          <w:sz w:val="28"/>
+          <w:szCs w:val="28"/>
+        </w:rPr>
+        <w:t>github</w:t>
+      </w:r>
+      <w:proofErr w:type="spellEnd"/>
+      <w:r>
+        <w:rPr>
+          <w:rFonts w:ascii="Times New Roman" w:hAnsi="Times New Roman" w:cs="Times New Roman"/>
+          <w:sz w:val="28"/>
+          <w:szCs w:val="28"/>
+        </w:rPr>
+        <w:t xml:space="preserve"> repo</w:t>
+      </w:r>
+    </w:p>
+    <w:p>
+      <w:pPr>
+        <w:autoSpaceDE w:val="0"/>
+        <w:autoSpaceDN w:val="0"/>
+        <w:adjustRightInd w:val="0"/>
+        <w:spacing w:after="0" w:line="240" w:lineRule="auto"/>
+        <w:rPr>
+          <w:rFonts w:ascii="Times New Roman" w:hAnsi="Times New Roman" w:cs="Times New Roman"/>
+          <w:sz w:val="28"/>
+          <w:szCs w:val="28"/>
+        </w:rPr>
+      </w:pPr>
+    </w:p>
+    <w:p>
+      <w:pPr>
+        <w:autoSpaceDE w:val="0"/>
+        <w:autoSpaceDN w:val="0"/>
+        <w:adjustRightInd w:val="0"/>
+        <w:spacing w:after="0" w:line="240" w:lineRule="auto"/>
+        <w:rPr>
+          <w:rFonts w:ascii="Times New Roman" w:hAnsi="Times New Roman" w:cs="Times New Roman"/>
+          <w:sz w:val="28"/>
+          <w:szCs w:val="28"/>
+        </w:rPr>
+      </w:pPr>
+    </w:p>
+    <w:p>
+      <w:pPr>
+        <w:autoSpaceDE w:val="0"/>
+        <w:autoSpaceDN w:val="0"/>
+        <w:adjustRightInd w:val="0"/>
+        <w:spacing w:after="0" w:line="240" w:lineRule="auto"/>
+        <w:rPr>
+          <w:rFonts w:ascii="Times New Roman" w:hAnsi="Times New Roman" w:cs="Times New Roman"/>
+          <w:color w:val="1F3864" w:themeColor="accent1" w:themeShade="80"/>
+          <w:sz w:val="32"/>
+          <w:szCs w:val="32"/>
+          <w:u w:val="single"/>
+        </w:rPr>
+      </w:pPr>
+      <w:r>
+        <w:rPr>
+          <w:rFonts w:ascii="Times New Roman" w:hAnsi="Times New Roman" w:cs="Times New Roman"/>
+          <w:color w:val="1F3864" w:themeColor="accent1" w:themeShade="80"/>
+          <w:sz w:val="32"/>
+          <w:szCs w:val="32"/>
+          <w:u w:val="single"/>
+        </w:rPr>
+        <w:t>7.Configuring Connection with SSH Keys:</w:t>
+      </w:r>
+    </w:p>
+    <w:p>
+      <w:pPr>
+        <w:autoSpaceDE w:val="0"/>
+        <w:autoSpaceDN w:val="0"/>
+        <w:adjustRightInd w:val="0"/>
+        <w:spacing w:after="0" w:line="240" w:lineRule="auto"/>
+        <w:rPr>
+          <w:rFonts w:ascii="Times New Roman" w:hAnsi="Times New Roman" w:cs="Times New Roman"/>
+          <w:sz w:val="28"/>
+          <w:szCs w:val="28"/>
+        </w:rPr>
+      </w:pPr>
+    </w:p>
+    <w:p>
+      <w:pPr>
+        <w:autoSpaceDE w:val="0"/>
+        <w:autoSpaceDN w:val="0"/>
+        <w:adjustRightInd w:val="0"/>
+        <w:spacing w:after="0" w:line="240" w:lineRule="auto"/>
+        <w:rPr>
+          <w:rFonts w:ascii="Times New Roman" w:hAnsi="Times New Roman" w:cs="Times New Roman"/>
+          <w:sz w:val="28"/>
+          <w:szCs w:val="28"/>
+        </w:rPr>
+      </w:pPr>
+      <w:proofErr w:type="spellStart"/>
+      <w:r>
+        <w:rPr>
+          <w:rFonts w:ascii="Times New Roman" w:hAnsi="Times New Roman" w:cs="Times New Roman"/>
+          <w:sz w:val="28"/>
+          <w:szCs w:val="28"/>
+        </w:rPr>
+        <w:t>ssh</w:t>
+      </w:r>
+      <w:proofErr w:type="spellEnd"/>
+      <w:r>
+        <w:rPr>
+          <w:rFonts w:ascii="Times New Roman" w:hAnsi="Times New Roman" w:cs="Times New Roman"/>
+          <w:sz w:val="28"/>
+          <w:szCs w:val="28"/>
+        </w:rPr>
+        <w:t xml:space="preserve">-keygen -t </w:t>
+      </w:r>
+      <w:proofErr w:type="spellStart"/>
+      <w:r>
+        <w:rPr>
+          <w:rFonts w:ascii="Times New Roman" w:hAnsi="Times New Roman" w:cs="Times New Roman"/>
+          <w:sz w:val="28"/>
+          <w:szCs w:val="28"/>
+        </w:rPr>
+        <w:t>rsa</w:t>
+      </w:r>
+      <w:proofErr w:type="spellEnd"/>
+      <w:r>
+        <w:rPr>
+          <w:rFonts w:ascii="Times New Roman" w:hAnsi="Times New Roman" w:cs="Times New Roman"/>
+          <w:sz w:val="28"/>
+          <w:szCs w:val="28"/>
+        </w:rPr>
+        <w:t xml:space="preserve"> -b 4096 -C </w:t>
+      </w:r>
+      <w:hyperlink r:id="rId6" w:history="1">
+        <w:r>
+          <w:rPr>
+            <w:rStyle w:val="Hyperlink"/>
+            <w:rFonts w:ascii="Times New Roman" w:hAnsi="Times New Roman" w:cs="Times New Roman"/>
+            <w:sz w:val="28"/>
+            <w:szCs w:val="28"/>
+          </w:rPr>
+          <w:t>vasanthloganathan25@gmail.com</w:t>
+        </w:r>
+      </w:hyperlink>
+    </w:p>
+    <w:p>
+      <w:pPr>
+        <w:autoSpaceDE w:val="0"/>
+        <w:autoSpaceDN w:val="0"/>
+        <w:adjustRightInd w:val="0"/>
+        <w:spacing w:after="0" w:line="240" w:lineRule="auto"/>
+        <w:rPr>
+          <w:rFonts w:ascii="Times New Roman" w:hAnsi="Times New Roman" w:cs="Times New Roman"/>
+          <w:sz w:val="28"/>
+          <w:szCs w:val="28"/>
+        </w:rPr>
+      </w:pPr>
+    </w:p>
+    <w:p>
+      <w:pPr>
+        <w:pStyle w:val="ListParagraph"/>
+        <w:numPr>
+          <w:ilvl w:val="0"/>
+          <w:numId w:val="3"/>
+        </w:numPr>
+        <w:autoSpaceDE w:val="0"/>
+        <w:autoSpaceDN w:val="0"/>
+        <w:adjustRightInd w:val="0"/>
+        <w:spacing w:after="0" w:line="240" w:lineRule="auto"/>
+        <w:rPr>
+          <w:rFonts w:ascii="Times New Roman" w:hAnsi="Times New Roman" w:cs="Times New Roman"/>
+          <w:sz w:val="28"/>
+          <w:szCs w:val="28"/>
+        </w:rPr>
+      </w:pPr>
+      <w:r>
+        <w:rPr>
+          <w:rFonts w:ascii="Times New Roman" w:hAnsi="Times New Roman" w:cs="Times New Roman"/>
+          <w:sz w:val="28"/>
+          <w:szCs w:val="28"/>
+        </w:rPr>
+        <w:t xml:space="preserve">to create </w:t>
+      </w:r>
+      <w:proofErr w:type="spellStart"/>
+      <w:r>
+        <w:rPr>
+          <w:rFonts w:ascii="Times New Roman" w:hAnsi="Times New Roman" w:cs="Times New Roman"/>
+          <w:sz w:val="28"/>
+          <w:szCs w:val="28"/>
+        </w:rPr>
+        <w:t>ssh</w:t>
+      </w:r>
+      <w:proofErr w:type="spellEnd"/>
+      <w:r>
+        <w:rPr>
+          <w:rFonts w:ascii="Times New Roman" w:hAnsi="Times New Roman" w:cs="Times New Roman"/>
+          <w:sz w:val="28"/>
+          <w:szCs w:val="28"/>
+        </w:rPr>
+        <w:t xml:space="preserve"> keygen</w:t>
+      </w:r>
+    </w:p>
+    <w:p>
+      <w:pPr>
+        <w:autoSpaceDE w:val="0"/>
+        <w:autoSpaceDN w:val="0"/>
+        <w:adjustRightInd w:val="0"/>
+        <w:spacing w:after="0" w:line="240" w:lineRule="auto"/>
+        <w:ind w:left="75"/>
+        <w:rPr>
+          <w:rFonts w:ascii="Times New Roman" w:hAnsi="Times New Roman" w:cs="Times New Roman"/>
+          <w:sz w:val="28"/>
+          <w:szCs w:val="28"/>
+        </w:rPr>
+      </w:pPr>
+    </w:p>
+    <w:p>
+      <w:pPr>
+        <w:pStyle w:val="ListParagraph"/>
+        <w:numPr>
+          <w:ilvl w:val="0"/>
+          <w:numId w:val="3"/>
+        </w:numPr>
+        <w:autoSpaceDE w:val="0"/>
+        <w:autoSpaceDN w:val="0"/>
+        <w:adjustRightInd w:val="0"/>
+        <w:spacing w:after="0" w:line="240" w:lineRule="auto"/>
+        <w:rPr>
+          <w:rFonts w:ascii="Times New Roman" w:hAnsi="Times New Roman" w:cs="Times New Roman"/>
+          <w:sz w:val="28"/>
+          <w:szCs w:val="28"/>
+        </w:rPr>
+      </w:pPr>
+      <w:r>
+        <w:rPr>
+          <w:rFonts w:ascii="Times New Roman" w:hAnsi="Times New Roman" w:cs="Times New Roman"/>
+          <w:sz w:val="28"/>
+          <w:szCs w:val="28"/>
+        </w:rPr>
+        <w:t>cd ~/.</w:t>
+      </w:r>
+      <w:proofErr w:type="spellStart"/>
+      <w:r>
+        <w:rPr>
+          <w:rFonts w:ascii="Times New Roman" w:hAnsi="Times New Roman" w:cs="Times New Roman"/>
+          <w:sz w:val="28"/>
+          <w:szCs w:val="28"/>
+        </w:rPr>
+        <w:t>ssh</w:t>
+      </w:r>
+      <w:proofErr w:type="spellEnd"/>
+    </w:p>
+    <w:p>
+      <w:pPr>
+        <w:pStyle w:val="ListParagraph"/>
+        <w:numPr>
+          <w:ilvl w:val="0"/>
+          <w:numId w:val="3"/>
+        </w:numPr>
+        <w:autoSpaceDE w:val="0"/>
+        <w:autoSpaceDN w:val="0"/>
+        <w:adjustRightInd w:val="0"/>
+        <w:spacing w:after="0" w:line="240" w:lineRule="auto"/>
+        <w:rPr>
+          <w:rFonts w:ascii="Times New Roman" w:hAnsi="Times New Roman" w:cs="Times New Roman"/>
+          <w:sz w:val="28"/>
+          <w:szCs w:val="28"/>
+        </w:rPr>
+      </w:pPr>
+      <w:r>
+        <w:rPr>
+          <w:rFonts w:ascii="Times New Roman" w:hAnsi="Times New Roman" w:cs="Times New Roman"/>
+          <w:sz w:val="28"/>
+          <w:szCs w:val="28"/>
+        </w:rPr>
+        <w:t>ls</w:t>
+      </w:r>
+    </w:p>
+    <w:p>
+      <w:pPr>
+        <w:pStyle w:val="ListParagraph"/>
+        <w:numPr>
+          <w:ilvl w:val="0"/>
+          <w:numId w:val="3"/>
+        </w:numPr>
+        <w:autoSpaceDE w:val="0"/>
+        <w:autoSpaceDN w:val="0"/>
+        <w:adjustRightInd w:val="0"/>
+        <w:spacing w:after="0" w:line="240" w:lineRule="auto"/>
+        <w:rPr>
+          <w:rFonts w:ascii="Times New Roman" w:hAnsi="Times New Roman" w:cs="Times New Roman"/>
+          <w:sz w:val="28"/>
+          <w:szCs w:val="28"/>
+        </w:rPr>
+      </w:pPr>
+      <w:r>
+        <w:rPr>
+          <w:rFonts w:ascii="Times New Roman" w:hAnsi="Times New Roman" w:cs="Times New Roman"/>
+          <w:sz w:val="28"/>
+          <w:szCs w:val="28"/>
+        </w:rPr>
+        <w:t>eval $(</w:t>
+      </w:r>
+      <w:proofErr w:type="spellStart"/>
+      <w:r>
+        <w:rPr>
+          <w:rFonts w:ascii="Times New Roman" w:hAnsi="Times New Roman" w:cs="Times New Roman"/>
+          <w:sz w:val="28"/>
+          <w:szCs w:val="28"/>
+        </w:rPr>
+        <w:t>ssh</w:t>
+      </w:r>
+      <w:proofErr w:type="spellEnd"/>
+      <w:r>
+        <w:rPr>
+          <w:rFonts w:ascii="Times New Roman" w:hAnsi="Times New Roman" w:cs="Times New Roman"/>
+          <w:sz w:val="28"/>
+          <w:szCs w:val="28"/>
+        </w:rPr>
+        <w:t>-agent -s)</w:t>
+      </w:r>
+    </w:p>
+    <w:p>
+      <w:pPr>
+        <w:pStyle w:val="ListParagraph"/>
+        <w:numPr>
+          <w:ilvl w:val="0"/>
+          <w:numId w:val="3"/>
+        </w:numPr>
+        <w:autoSpaceDE w:val="0"/>
+        <w:autoSpaceDN w:val="0"/>
+        <w:adjustRightInd w:val="0"/>
+        <w:spacing w:after="0" w:line="240" w:lineRule="auto"/>
+        <w:rPr>
+          <w:rFonts w:ascii="Times New Roman" w:hAnsi="Times New Roman" w:cs="Times New Roman"/>
+          <w:sz w:val="28"/>
+          <w:szCs w:val="28"/>
+        </w:rPr>
+      </w:pPr>
+      <w:proofErr w:type="spellStart"/>
+      <w:r>
+        <w:rPr>
+          <w:rFonts w:ascii="Times New Roman" w:hAnsi="Times New Roman" w:cs="Times New Roman"/>
+          <w:sz w:val="28"/>
+          <w:szCs w:val="28"/>
+        </w:rPr>
+        <w:t>ssh</w:t>
+      </w:r>
+      <w:proofErr w:type="spellEnd"/>
+      <w:r>
+        <w:rPr>
+          <w:rFonts w:ascii="Times New Roman" w:hAnsi="Times New Roman" w:cs="Times New Roman"/>
+          <w:sz w:val="28"/>
+          <w:szCs w:val="28"/>
+        </w:rPr>
+        <w:t xml:space="preserve">-add </w:t>
+      </w:r>
+      <w:proofErr w:type="spellStart"/>
+      <w:r>
+        <w:rPr>
+          <w:rFonts w:ascii="Times New Roman" w:hAnsi="Times New Roman" w:cs="Times New Roman"/>
+          <w:sz w:val="28"/>
+          <w:szCs w:val="28"/>
+        </w:rPr>
+        <w:t>id_rsa</w:t>
+      </w:r>
+      <w:proofErr w:type="spellEnd"/>
+    </w:p>
+    <w:p>
+      <w:pPr>
+        <w:pStyle w:val="ListParagraph"/>
+        <w:numPr>
+          <w:ilvl w:val="0"/>
+          <w:numId w:val="3"/>
+        </w:numPr>
+        <w:autoSpaceDE w:val="0"/>
+        <w:autoSpaceDN w:val="0"/>
+        <w:adjustRightInd w:val="0"/>
+        <w:spacing w:after="0" w:line="240" w:lineRule="auto"/>
+        <w:rPr>
+          <w:rFonts w:ascii="Times New Roman" w:hAnsi="Times New Roman" w:cs="Times New Roman"/>
+          <w:sz w:val="28"/>
+          <w:szCs w:val="28"/>
+        </w:rPr>
+      </w:pPr>
+      <w:r>
+        <w:rPr>
+          <w:rFonts w:ascii="Times New Roman" w:hAnsi="Times New Roman" w:cs="Times New Roman"/>
+          <w:sz w:val="28"/>
+          <w:szCs w:val="28"/>
+        </w:rPr>
+        <w:t>clip &lt; id_rsa.pub</w:t>
+      </w:r>
+    </w:p>
+    <w:p>
+      <w:pPr>
+        <w:autoSpaceDE w:val="0"/>
+        <w:autoSpaceDN w:val="0"/>
+        <w:adjustRightInd w:val="0"/>
+        <w:spacing w:after="0" w:line="240" w:lineRule="auto"/>
+        <w:ind w:left="75"/>
+        <w:rPr>
+          <w:rFonts w:ascii="Times New Roman" w:hAnsi="Times New Roman" w:cs="Times New Roman"/>
+          <w:sz w:val="28"/>
+          <w:szCs w:val="28"/>
+        </w:rPr>
+      </w:pPr>
+    </w:p>
+    <w:p>
+      <w:pPr>
+        <w:autoSpaceDE w:val="0"/>
+        <w:autoSpaceDN w:val="0"/>
+        <w:adjustRightInd w:val="0"/>
+        <w:spacing w:after="0" w:line="240" w:lineRule="auto"/>
+        <w:ind w:left="75"/>
+        <w:rPr>
+          <w:rFonts w:ascii="Times New Roman" w:hAnsi="Times New Roman" w:cs="Times New Roman"/>
+          <w:sz w:val="28"/>
+          <w:szCs w:val="28"/>
+        </w:rPr>
+      </w:pPr>
+      <w:proofErr w:type="spellStart"/>
+      <w:r>
+        <w:rPr>
+          <w:rFonts w:ascii="Times New Roman" w:hAnsi="Times New Roman" w:cs="Times New Roman"/>
+          <w:sz w:val="28"/>
+          <w:szCs w:val="28"/>
+        </w:rPr>
+        <w:t>github</w:t>
+      </w:r>
+      <w:proofErr w:type="spellEnd"/>
+      <w:r>
+        <w:rPr>
+          <w:rFonts w:ascii="Times New Roman" w:hAnsi="Times New Roman" w:cs="Times New Roman"/>
+          <w:sz w:val="28"/>
+          <w:szCs w:val="28"/>
+        </w:rPr>
+        <w:t xml:space="preserve"> -&gt; setting -&gt; </w:t>
+      </w:r>
+      <w:proofErr w:type="spellStart"/>
+      <w:r>
+        <w:rPr>
+          <w:rFonts w:ascii="Times New Roman" w:hAnsi="Times New Roman" w:cs="Times New Roman"/>
+          <w:sz w:val="28"/>
+          <w:szCs w:val="28"/>
+        </w:rPr>
+        <w:t>ssh</w:t>
+      </w:r>
+      <w:proofErr w:type="spellEnd"/>
+      <w:r>
+        <w:rPr>
+          <w:rFonts w:ascii="Times New Roman" w:hAnsi="Times New Roman" w:cs="Times New Roman"/>
+          <w:sz w:val="28"/>
+          <w:szCs w:val="28"/>
+        </w:rPr>
+        <w:t xml:space="preserve"> keys -&gt; add name -&gt; paste </w:t>
+      </w:r>
+      <w:proofErr w:type="spellStart"/>
+      <w:r>
+        <w:rPr>
+          <w:rFonts w:ascii="Times New Roman" w:hAnsi="Times New Roman" w:cs="Times New Roman"/>
+          <w:sz w:val="28"/>
+          <w:szCs w:val="28"/>
+        </w:rPr>
+        <w:t>ssh</w:t>
+      </w:r>
+      <w:proofErr w:type="spellEnd"/>
+      <w:r>
+        <w:rPr>
+          <w:rFonts w:ascii="Times New Roman" w:hAnsi="Times New Roman" w:cs="Times New Roman"/>
+          <w:sz w:val="28"/>
+          <w:szCs w:val="28"/>
+        </w:rPr>
+        <w:t xml:space="preserve"> key -&gt; add keys</w:t>
+      </w:r>
+    </w:p>
+    <w:p>
+      <w:pPr>
+        <w:autoSpaceDE w:val="0"/>
+        <w:autoSpaceDN w:val="0"/>
+        <w:adjustRightInd w:val="0"/>
+        <w:spacing w:after="0" w:line="240" w:lineRule="auto"/>
+        <w:ind w:left="75"/>
+        <w:rPr>
+          <w:rFonts w:ascii="Times New Roman" w:hAnsi="Times New Roman" w:cs="Times New Roman"/>
+          <w:sz w:val="28"/>
+          <w:szCs w:val="28"/>
+        </w:rPr>
+      </w:pPr>
+    </w:p>
+    <w:p>
+      <w:pPr>
+        <w:autoSpaceDE w:val="0"/>
+        <w:autoSpaceDN w:val="0"/>
+        <w:adjustRightInd w:val="0"/>
+        <w:spacing w:after="0" w:line="240" w:lineRule="auto"/>
+        <w:ind w:left="75"/>
+        <w:rPr>
+          <w:rFonts w:ascii="Times New Roman" w:hAnsi="Times New Roman" w:cs="Times New Roman"/>
+          <w:color w:val="002060"/>
+          <w:sz w:val="32"/>
+          <w:szCs w:val="32"/>
+          <w:u w:val="single"/>
+        </w:rPr>
+      </w:pPr>
+      <w:r>
+        <w:rPr>
+          <w:rFonts w:ascii="Times New Roman" w:hAnsi="Times New Roman" w:cs="Times New Roman"/>
+          <w:color w:val="002060"/>
+          <w:sz w:val="32"/>
+          <w:szCs w:val="32"/>
+          <w:u w:val="single"/>
+        </w:rPr>
+        <w:t>8. Watch &amp; Star</w:t>
+      </w:r>
+    </w:p>
+    <w:p>
+      <w:pPr>
+        <w:autoSpaceDE w:val="0"/>
+        <w:autoSpaceDN w:val="0"/>
+        <w:adjustRightInd w:val="0"/>
+        <w:spacing w:after="0" w:line="240" w:lineRule="auto"/>
+        <w:rPr>
+          <w:rFonts w:ascii="Times New Roman" w:hAnsi="Times New Roman" w:cs="Times New Roman"/>
+          <w:color w:val="000000" w:themeColor="text1"/>
+          <w:sz w:val="28"/>
+          <w:szCs w:val="28"/>
+        </w:rPr>
+      </w:pPr>
+      <w:r>
+        <w:rPr>
+          <w:rFonts w:ascii="Times New Roman" w:hAnsi="Times New Roman" w:cs="Times New Roman"/>
+          <w:color w:val="000000" w:themeColor="text1"/>
+          <w:sz w:val="28"/>
+          <w:szCs w:val="28"/>
+        </w:rPr>
+        <w:t>To watch changes to a repo select (watch) button and select right option.</w:t>
+      </w:r>
+    </w:p>
+    <w:p>
+      <w:pPr>
+        <w:autoSpaceDE w:val="0"/>
+        <w:autoSpaceDN w:val="0"/>
+        <w:adjustRightInd w:val="0"/>
+        <w:spacing w:after="0" w:line="240" w:lineRule="auto"/>
+        <w:rPr>
+          <w:rFonts w:ascii="Times New Roman" w:hAnsi="Times New Roman" w:cs="Times New Roman"/>
+          <w:color w:val="000000" w:themeColor="text1"/>
+          <w:sz w:val="28"/>
+          <w:szCs w:val="28"/>
+        </w:rPr>
+      </w:pPr>
+    </w:p>
+    <w:p>
+      <w:pPr>
+        <w:autoSpaceDE w:val="0"/>
+        <w:autoSpaceDN w:val="0"/>
+        <w:adjustRightInd w:val="0"/>
+        <w:spacing w:after="0" w:line="240" w:lineRule="auto"/>
+        <w:rPr>
+          <w:rFonts w:ascii="Times New Roman" w:hAnsi="Times New Roman" w:cs="Times New Roman"/>
+          <w:color w:val="000000" w:themeColor="text1"/>
+          <w:sz w:val="28"/>
+          <w:szCs w:val="28"/>
+        </w:rPr>
+      </w:pPr>
+      <w:r>
+        <w:rPr>
+          <w:rFonts w:ascii="Times New Roman" w:hAnsi="Times New Roman" w:cs="Times New Roman"/>
+          <w:color w:val="000000" w:themeColor="text1"/>
+          <w:sz w:val="28"/>
+          <w:szCs w:val="28"/>
+        </w:rPr>
+        <w:t xml:space="preserve">To bookmark a </w:t>
+      </w:r>
+      <w:proofErr w:type="spellStart"/>
+      <w:r>
+        <w:rPr>
+          <w:rFonts w:ascii="Times New Roman" w:hAnsi="Times New Roman" w:cs="Times New Roman"/>
+          <w:color w:val="000000" w:themeColor="text1"/>
+          <w:sz w:val="28"/>
+          <w:szCs w:val="28"/>
+        </w:rPr>
+        <w:t>github</w:t>
+      </w:r>
+      <w:proofErr w:type="spellEnd"/>
+      <w:r>
+        <w:rPr>
+          <w:rFonts w:ascii="Times New Roman" w:hAnsi="Times New Roman" w:cs="Times New Roman"/>
+          <w:color w:val="000000" w:themeColor="text1"/>
+          <w:sz w:val="28"/>
+          <w:szCs w:val="28"/>
+        </w:rPr>
+        <w:t xml:space="preserve"> repo – (star )it.</w:t>
+      </w:r>
+    </w:p>
+    <w:p>
+      <w:pPr>
+        <w:autoSpaceDE w:val="0"/>
+        <w:autoSpaceDN w:val="0"/>
+        <w:adjustRightInd w:val="0"/>
+        <w:spacing w:after="0" w:line="240" w:lineRule="auto"/>
+        <w:rPr>
+          <w:rFonts w:ascii="Times New Roman" w:hAnsi="Times New Roman" w:cs="Times New Roman"/>
+          <w:color w:val="000000" w:themeColor="text1"/>
+          <w:sz w:val="28"/>
+          <w:szCs w:val="28"/>
+        </w:rPr>
+      </w:pPr>
+    </w:p>
+    <w:p>
+      <w:pPr>
+        <w:autoSpaceDE w:val="0"/>
+        <w:autoSpaceDN w:val="0"/>
+        <w:adjustRightInd w:val="0"/>
+        <w:spacing w:after="0" w:line="240" w:lineRule="auto"/>
+        <w:rPr>
+          <w:rFonts w:ascii="Lucida Console" w:hAnsi="Lucida Console" w:cs="Lucida Console"/>
+          <w:sz w:val="18"/>
+          <w:szCs w:val="18"/>
+        </w:rPr>
+      </w:pPr>
+    </w:p>
+    <w:p>
+      <w:pPr>
+        <w:autoSpaceDE w:val="0"/>
+        <w:autoSpaceDN w:val="0"/>
+        <w:adjustRightInd w:val="0"/>
+        <w:spacing w:after="0" w:line="240" w:lineRule="auto"/>
+        <w:rPr>
+          <w:rFonts w:ascii="Lucida Console" w:hAnsi="Lucida Console" w:cs="Lucida Console"/>
+          <w:sz w:val="18"/>
+          <w:szCs w:val="18"/>
+        </w:rPr>
+      </w:pPr>
+    </w:p>
+    <w:p>
+      <w:pPr>
+        <w:autoSpaceDE w:val="0"/>
+        <w:autoSpaceDN w:val="0"/>
+        <w:adjustRightInd w:val="0"/>
+        <w:spacing w:after="0" w:line="240" w:lineRule="auto"/>
+        <w:rPr>
+          <w:rFonts w:ascii="Times New Roman" w:hAnsi="Times New Roman" w:cs="Times New Roman"/>
+          <w:sz w:val="28"/>
+          <w:szCs w:val="28"/>
+        </w:rPr>
+      </w:pPr>
+    </w:p>
+    <w:p>
+      <w:pPr>
+        <w:autoSpaceDE w:val="0"/>
+        <w:autoSpaceDN w:val="0"/>
+        <w:adjustRightInd w:val="0"/>
+        <w:spacing w:after="0" w:line="240" w:lineRule="auto"/>
+        <w:rPr>
+          <w:rFonts w:ascii="Times New Roman" w:hAnsi="Times New Roman" w:cs="Times New Roman"/>
+          <w:sz w:val="28"/>
+          <w:szCs w:val="28"/>
+        </w:rPr>
+      </w:pPr>
+    </w:p>
+    <w:p>
+      <w:pPr>
+        <w:autoSpaceDE w:val="0"/>
+        <w:autoSpaceDN w:val="0"/>
+        <w:adjustRightInd w:val="0"/>
+        <w:spacing w:after="0" w:line="240" w:lineRule="auto"/>
+        <w:rPr>
+          <w:rFonts w:ascii="Times New Roman" w:hAnsi="Times New Roman" w:cs="Times New Roman"/>
+          <w:sz w:val="28"/>
+          <w:szCs w:val="28"/>
+        </w:rPr>
+      </w:pPr>
+    </w:p>
+    <w:p>
+      <w:pPr>
+        <w:autoSpaceDE w:val="0"/>
+        <w:autoSpaceDN w:val="0"/>
+        <w:adjustRightInd w:val="0"/>
+        <w:spacing w:after="0" w:line="240" w:lineRule="auto"/>
+        <w:rPr>
+          <w:rFonts w:ascii="Times New Roman" w:hAnsi="Times New Roman" w:cs="Times New Roman"/>
+          <w:sz w:val="28"/>
+          <w:szCs w:val="28"/>
+        </w:rPr>
+      </w:pPr>
+    </w:p>
+    <w:p>
+      <w:pPr>
+        <w:tabs>
+          <w:tab w:val="left" w:pos="2880"/>
+        </w:tabs>
+        <w:rPr>
+          <w:rFonts w:ascii="Times New Roman" w:hAnsi="Times New Roman" w:cs="Times New Roman"/>
+          <w:sz w:val="28"/>
+          <w:szCs w:val="28"/>
+        </w:rPr>
+      </w:pPr>
     </w:p>
     <w:sectPr>
       <w:pgSz w:w="11906" w:h="16838"/>
@@ -1097,7 +1783,7 @@
 </file>
 
 <file path=word/numbering.xml><?xml version="1.0" encoding="utf-8"?>
-<w:numbering xmlns:wpc="http://schemas.microsoft.com/office/word/2010/wordprocessingCanvas" xmlns:cx="http://schemas.microsoft.com/office/drawing/2014/chartex" xmlns:cx1="http://schemas.microsoft.com/office/drawing/2015/9/8/chartex" xmlns:cx2="http://schemas.microsoft.com/office/drawing/2015/10/21/chartex" xmlns:cx3="http://schemas.microsoft.com/office/drawing/2016/5/9/chartex" xmlns:cx4="http://schemas.microsoft.com/office/drawing/2016/5/10/chartex" xmlns:cx5="http://schemas.microsoft.com/office/drawing/2016/5/11/chartex" xmlns:cx6="http://schemas.microsoft.com/office/drawing/2016/5/12/chartex" xmlns:cx7="http://schemas.microsoft.com/office/drawing/2016/5/13/chartex" xmlns:cx8="http://schemas.microsoft.com/office/drawing/2016/5/14/chartex" xmlns:mc="http://schemas.openxmlformats.org/markup-compatibility/2006" xmlns:aink="http://schemas.microsoft.com/office/drawing/2016/ink" xmlns:am3d="http://schemas.microsoft.com/office/drawing/2017/model3d" xmlns:o="urn:schemas-microsoft-com:office:office" xmlns:r="http://schemas.openxmlformats.org/officeDocument/2006/relationships" xmlns:m="http://schemas.openxmlformats.org/officeDocument/2006/math" xmlns:v="urn:schemas-microsoft-com:vml" xmlns:wp14="http://schemas.microsoft.com/office/word/2010/wordprocessingDrawing" xmlns:wp="http://schemas.openxmlformats.org/drawingml/2006/wordprocessingDrawing" xmlns:w10="urn:schemas-microsoft-com:office:word" xmlns:w="http://schemas.openxmlformats.org/wordprocessingml/2006/main" xmlns:w14="http://schemas.microsoft.com/office/word/2010/wordml" xmlns:w15="http://schemas.microsoft.com/office/word/2012/wordml" xmlns:w16cid="http://schemas.microsoft.com/office/word/2016/wordml/cid" xmlns:w16se="http://schemas.microsoft.com/office/word/2015/wordml/symex" xmlns:wpg="http://schemas.microsoft.com/office/word/2010/wordprocessingGroup" xmlns:wpi="http://schemas.microsoft.com/office/word/2010/wordprocessingInk" xmlns:wne="http://schemas.microsoft.com/office/word/2006/wordml" xmlns:wps="http://schemas.microsoft.com/office/word/2010/wordprocessingShape" mc:Ignorable="w14 w15 w16se w16cid wp14">
+<w:numbering xmlns:wpc="http://schemas.microsoft.com/office/word/2010/wordprocessingCanvas" xmlns:cx="http://schemas.microsoft.com/office/drawing/2014/chartex" xmlns:cx1="http://schemas.microsoft.com/office/drawing/2015/9/8/chartex" xmlns:cx2="http://schemas.microsoft.com/office/drawing/2015/10/21/chartex" xmlns:cx3="http://schemas.microsoft.com/office/drawing/2016/5/9/chartex" xmlns:cx4="http://schemas.microsoft.com/office/drawing/2016/5/10/chartex" xmlns:cx5="http://schemas.microsoft.com/office/drawing/2016/5/11/chartex" xmlns:cx6="http://schemas.microsoft.com/office/drawing/2016/5/12/chartex" xmlns:cx7="http://schemas.microsoft.com/office/drawing/2016/5/13/chartex" xmlns:cx8="http://schemas.microsoft.com/office/drawing/2016/5/14/chartex" xmlns:mc="http://schemas.openxmlformats.org/markup-compatibility/2006" xmlns:aink="http://schemas.microsoft.com/office/drawing/2016/ink" xmlns:am3d="http://schemas.microsoft.com/office/drawing/2017/model3d" xmlns:o="urn:schemas-microsoft-com:office:office" xmlns:r="http://schemas.openxmlformats.org/officeDocument/2006/relationships" xmlns:m="http://schemas.openxmlformats.org/officeDocument/2006/math" xmlns:v="urn:schemas-microsoft-com:vml" xmlns:wp14="http://schemas.microsoft.com/office/word/2010/wordprocessingDrawing" xmlns:wp="http://schemas.openxmlformats.org/drawingml/2006/wordprocessingDrawing" xmlns:w10="urn:schemas-microsoft-com:office:word" xmlns:w="http://schemas.openxmlformats.org/wordprocessingml/2006/main" xmlns:w14="http://schemas.microsoft.com/office/word/2010/wordml" xmlns:w15="http://schemas.microsoft.com/office/word/2012/wordml" xmlns:w16cex="http://schemas.microsoft.com/office/word/2018/wordml/cex" xmlns:w16cid="http://schemas.microsoft.com/office/word/2016/wordml/cid" xmlns:w16="http://schemas.microsoft.com/office/word/2018/wordml" xmlns:w16se="http://schemas.microsoft.com/office/word/2015/wordml/symex" xmlns:wpg="http://schemas.microsoft.com/office/word/2010/wordprocessingGroup" xmlns:wpi="http://schemas.microsoft.com/office/word/2010/wordprocessingInk" xmlns:wne="http://schemas.microsoft.com/office/word/2006/wordml" xmlns:wps="http://schemas.microsoft.com/office/word/2010/wordprocessingShape" mc:Ignorable="w14 w15 w16se w16cid w16 w16cex wp14">
   <w:abstractNum w:abstractNumId="0" w15:restartNumberingAfterBreak="0">
     <w:nsid w:val="43525B78"/>
     <w:multiLevelType w:val="hybridMultilevel"/>
@@ -1300,17 +1986,133 @@
       </w:pPr>
     </w:lvl>
   </w:abstractNum>
+  <w:abstractNum w:abstractNumId="2" w15:restartNumberingAfterBreak="0">
+    <w:nsid w:val="7848283C"/>
+    <w:multiLevelType w:val="hybridMultilevel"/>
+    <w:tmpl w:val="9E50CB78"/>
+    <w:lvl w:ilvl="0" w:tplc="33A6E5B4">
+      <w:start w:val="6"/>
+      <w:numFmt w:val="bullet"/>
+      <w:lvlText w:val="-"/>
+      <w:lvlJc w:val="left"/>
+      <w:pPr>
+        <w:ind w:left="435" w:hanging="360"/>
+      </w:pPr>
+      <w:rPr>
+        <w:rFonts w:ascii="Times New Roman" w:eastAsiaTheme="minorHAnsi" w:hAnsi="Times New Roman" w:cs="Times New Roman" w:hint="default"/>
+      </w:rPr>
+    </w:lvl>
+    <w:lvl w:ilvl="1" w:tplc="40090003" w:tentative="1">
+      <w:start w:val="1"/>
+      <w:numFmt w:val="bullet"/>
+      <w:lvlText w:val="o"/>
+      <w:lvlJc w:val="left"/>
+      <w:pPr>
+        <w:ind w:left="1155" w:hanging="360"/>
+      </w:pPr>
+      <w:rPr>
+        <w:rFonts w:ascii="Courier New" w:hAnsi="Courier New" w:cs="Courier New" w:hint="default"/>
+      </w:rPr>
+    </w:lvl>
+    <w:lvl w:ilvl="2" w:tplc="40090005" w:tentative="1">
+      <w:start w:val="1"/>
+      <w:numFmt w:val="bullet"/>
+      <w:lvlText w:val=""/>
+      <w:lvlJc w:val="left"/>
+      <w:pPr>
+        <w:ind w:left="1875" w:hanging="360"/>
+      </w:pPr>
+      <w:rPr>
+        <w:rFonts w:ascii="Wingdings" w:hAnsi="Wingdings" w:hint="default"/>
+      </w:rPr>
+    </w:lvl>
+    <w:lvl w:ilvl="3" w:tplc="40090001" w:tentative="1">
+      <w:start w:val="1"/>
+      <w:numFmt w:val="bullet"/>
+      <w:lvlText w:val=""/>
+      <w:lvlJc w:val="left"/>
+      <w:pPr>
+        <w:ind w:left="2595" w:hanging="360"/>
+      </w:pPr>
+      <w:rPr>
+        <w:rFonts w:ascii="Symbol" w:hAnsi="Symbol" w:hint="default"/>
+      </w:rPr>
+    </w:lvl>
+    <w:lvl w:ilvl="4" w:tplc="40090003" w:tentative="1">
+      <w:start w:val="1"/>
+      <w:numFmt w:val="bullet"/>
+      <w:lvlText w:val="o"/>
+      <w:lvlJc w:val="left"/>
+      <w:pPr>
+        <w:ind w:left="3315" w:hanging="360"/>
+      </w:pPr>
+      <w:rPr>
+        <w:rFonts w:ascii="Courier New" w:hAnsi="Courier New" w:cs="Courier New" w:hint="default"/>
+      </w:rPr>
+    </w:lvl>
+    <w:lvl w:ilvl="5" w:tplc="40090005" w:tentative="1">
+      <w:start w:val="1"/>
+      <w:numFmt w:val="bullet"/>
+      <w:lvlText w:val=""/>
+      <w:lvlJc w:val="left"/>
+      <w:pPr>
+        <w:ind w:left="4035" w:hanging="360"/>
+      </w:pPr>
+      <w:rPr>
+        <w:rFonts w:ascii="Wingdings" w:hAnsi="Wingdings" w:hint="default"/>
+      </w:rPr>
+    </w:lvl>
+    <w:lvl w:ilvl="6" w:tplc="40090001" w:tentative="1">
+      <w:start w:val="1"/>
+      <w:numFmt w:val="bullet"/>
+      <w:lvlText w:val=""/>
+      <w:lvlJc w:val="left"/>
+      <w:pPr>
+        <w:ind w:left="4755" w:hanging="360"/>
+      </w:pPr>
+      <w:rPr>
+        <w:rFonts w:ascii="Symbol" w:hAnsi="Symbol" w:hint="default"/>
+      </w:rPr>
+    </w:lvl>
+    <w:lvl w:ilvl="7" w:tplc="40090003" w:tentative="1">
+      <w:start w:val="1"/>
+      <w:numFmt w:val="bullet"/>
+      <w:lvlText w:val="o"/>
+      <w:lvlJc w:val="left"/>
+      <w:pPr>
+        <w:ind w:left="5475" w:hanging="360"/>
+      </w:pPr>
+      <w:rPr>
+        <w:rFonts w:ascii="Courier New" w:hAnsi="Courier New" w:cs="Courier New" w:hint="default"/>
+      </w:rPr>
+    </w:lvl>
+    <w:lvl w:ilvl="8" w:tplc="40090005" w:tentative="1">
+      <w:start w:val="1"/>
+      <w:numFmt w:val="bullet"/>
+      <w:lvlText w:val=""/>
+      <w:lvlJc w:val="left"/>
+      <w:pPr>
+        <w:ind w:left="6195" w:hanging="360"/>
+      </w:pPr>
+      <w:rPr>
+        <w:rFonts w:ascii="Wingdings" w:hAnsi="Wingdings" w:hint="default"/>
+      </w:rPr>
+    </w:lvl>
+  </w:abstractNum>
   <w:num w:numId="1">
     <w:abstractNumId w:val="1"/>
   </w:num>
   <w:num w:numId="2">
     <w:abstractNumId w:val="0"/>
   </w:num>
+  <w:num w:numId="3">
+    <w:abstractNumId w:val="2"/>
+  </w:num>
 </w:numbering>
 </file>
 
 <file path=word/styles.xml><?xml version="1.0" encoding="utf-8"?>
-<w:styles xmlns:mc="http://schemas.openxmlformats.org/markup-compatibility/2006" xmlns:r="http://schemas.openxmlformats.org/officeDocument/2006/relationships" xmlns:w="http://schemas.openxmlformats.org/wordprocessingml/2006/main" xmlns:w14="http://schemas.microsoft.com/office/word/2010/wordml" xmlns:w15="http://schemas.microsoft.com/office/word/2012/wordml" xmlns:w16cid="http://schemas.microsoft.com/office/word/2016/wordml/cid" xmlns:w16se="http://schemas.microsoft.com/office/word/2015/wordml/symex" mc:Ignorable="w14 w15 w16se w16cid">
+<w:styles xmlns:mc="http://schemas.openxmlformats.org/markup-compatibility/2006" xmlns:r="http://schemas.openxmlformats.org/officeDocument/2006/relationships" xmlns:w="http://schemas.openxmlformats.org/wordprocessingml/2006/main" xmlns:w14="http://schemas.microsoft.com/office/word/2010/wordml" xmlns:w15="http://schemas.microsoft.com/office/word/2012/wordml" xmlns:w16cex="http://schemas.microsoft.com/office/word/2018/wordml/cex" xmlns:w16cid="http://schemas.microsoft.com/office/word/2016/wordml/cid" xmlns:w16="http://schemas.microsoft.com/office/word/2018/wordml" xmlns:w16se="http://schemas.microsoft.com/office/word/2015/wordml/symex" mc:Ignorable="w14 w15 w16se w16cid w16 w16cex">
   <w:docDefaults>
     <w:rPrDefault>
       <w:rPr>
@@ -1326,7 +2128,7 @@
       </w:pPr>
     </w:pPrDefault>
   </w:docDefaults>
-  <w:latentStyles w:defLockedState="0" w:defUIPriority="99" w:defSemiHidden="0" w:defUnhideWhenUsed="0" w:defQFormat="0" w:count="375">
+  <w:latentStyles w:defLockedState="0" w:defUIPriority="99" w:defSemiHidden="0" w:defUnhideWhenUsed="0" w:defQFormat="0" w:count="376">
     <w:lsdException w:name="Normal" w:uiPriority="0" w:qFormat="1"/>
     <w:lsdException w:name="heading 1" w:uiPriority="9" w:qFormat="1"/>
     <w:lsdException w:name="heading 2" w:semiHidden="1" w:uiPriority="9" w:unhideWhenUsed="1" w:qFormat="1"/>
@@ -1432,7 +2234,6 @@
     <w:lsdException w:name="HTML Sample" w:semiHidden="1" w:unhideWhenUsed="1"/>
     <w:lsdException w:name="HTML Typewriter" w:semiHidden="1" w:unhideWhenUsed="1"/>
     <w:lsdException w:name="HTML Variable" w:semiHidden="1" w:unhideWhenUsed="1"/>
-    <w:lsdException w:name="Normal Table" w:semiHidden="1" w:unhideWhenUsed="1"/>
     <w:lsdException w:name="annotation subject" w:semiHidden="1" w:unhideWhenUsed="1"/>
     <w:lsdException w:name="No List" w:semiHidden="1" w:unhideWhenUsed="1"/>
     <w:lsdException w:name="Outline List 1" w:semiHidden="1" w:unhideWhenUsed="1"/>
@@ -1479,10 +2280,8 @@
     <w:lsdException w:name="Table Subtle 2" w:semiHidden="1" w:unhideWhenUsed="1"/>
     <w:lsdException w:name="Table Web 1" w:semiHidden="1" w:unhideWhenUsed="1"/>
     <w:lsdException w:name="Table Web 2" w:semiHidden="1" w:unhideWhenUsed="1"/>
-    <w:lsdException w:name="Table Web 3" w:semiHidden="1" w:unhideWhenUsed="1"/>
     <w:lsdException w:name="Balloon Text" w:semiHidden="1" w:unhideWhenUsed="1"/>
     <w:lsdException w:name="Table Grid" w:uiPriority="39"/>
-    <w:lsdException w:name="Table Theme" w:semiHidden="1" w:unhideWhenUsed="1"/>
     <w:lsdException w:name="Placeholder Text" w:semiHidden="1"/>
     <w:lsdException w:name="No Spacing" w:uiPriority="1" w:qFormat="1"/>
     <w:lsdException w:name="Light Shading" w:uiPriority="60"/>
@@ -1702,6 +2501,7 @@
     <w:lsdException w:name="Smart Hyperlink" w:semiHidden="1" w:unhideWhenUsed="1"/>
     <w:lsdException w:name="Hashtag" w:semiHidden="1" w:unhideWhenUsed="1"/>
     <w:lsdException w:name="Unresolved Mention" w:semiHidden="1" w:unhideWhenUsed="1"/>
+    <w:lsdException w:name="Smart Link" w:semiHidden="1" w:unhideWhenUsed="1"/>
   </w:latentStyles>
   <w:style w:type="paragraph" w:default="1" w:styleId="Normal">
     <w:name w:val="Normal"/>
@@ -1744,6 +2544,29 @@
       <w:ind w:left="720"/>
       <w:contextualSpacing/>
     </w:pPr>
+  </w:style>
+  <w:style w:type="character" w:styleId="Hyperlink">
+    <w:name w:val="Hyperlink"/>
+    <w:basedOn w:val="DefaultParagraphFont"/>
+    <w:uiPriority w:val="99"/>
+    <w:unhideWhenUsed/>
+    <w:rsid w:val="0073387C"/>
+    <w:rPr>
+      <w:color w:val="0563C1" w:themeColor="hyperlink"/>
+      <w:u w:val="single"/>
+    </w:rPr>
+  </w:style>
+  <w:style w:type="character" w:styleId="UnresolvedMention">
+    <w:name w:val="Unresolved Mention"/>
+    <w:basedOn w:val="DefaultParagraphFont"/>
+    <w:uiPriority w:val="99"/>
+    <w:semiHidden/>
+    <w:unhideWhenUsed/>
+    <w:rsid w:val="0073387C"/>
+    <w:rPr>
+      <w:color w:val="605E5C"/>
+      <w:shd w:val="clear" w:color="auto" w:fill="E1DFDD"/>
+    </w:rPr>
   </w:style>
 </w:styles>
 </file>

--- a/GIT_COURSE_NOTES.docx
+++ b/GIT_COURSE_NOTES.docx
@@ -357,27 +357,7 @@
           <w:sz w:val="28"/>
           <w:szCs w:val="28"/>
         </w:rPr>
-        <w:t xml:space="preserve">git config –global </w:t>
-      </w:r>
-      <w:proofErr w:type="spellStart"/>
-      <w:r>
-        <w:rPr>
-          <w:rFonts w:ascii="Times New Roman" w:hAnsi="Times New Roman" w:cs="Times New Roman"/>
-          <w:color w:val="000000" w:themeColor="text1"/>
-          <w:sz w:val="28"/>
-          <w:szCs w:val="28"/>
-        </w:rPr>
-        <w:t>user.email</w:t>
-      </w:r>
-      <w:proofErr w:type="spellEnd"/>
-      <w:r>
-        <w:rPr>
-          <w:rFonts w:ascii="Times New Roman" w:hAnsi="Times New Roman" w:cs="Times New Roman"/>
-          <w:color w:val="000000" w:themeColor="text1"/>
-          <w:sz w:val="28"/>
-          <w:szCs w:val="28"/>
-        </w:rPr>
-        <w:t xml:space="preserve"> “email id” – to set email id</w:t>
+        <w:t>git config –global user.email “email id” – to set email id</w:t>
       </w:r>
     </w:p>
     <w:p>
@@ -439,43 +419,7 @@
           <w:sz w:val="28"/>
           <w:szCs w:val="28"/>
         </w:rPr>
-        <w:t xml:space="preserve">Open a new </w:t>
-      </w:r>
-      <w:proofErr w:type="spellStart"/>
-      <w:r>
-        <w:rPr>
-          <w:rFonts w:ascii="Times New Roman" w:hAnsi="Times New Roman" w:cs="Times New Roman"/>
-          <w:sz w:val="28"/>
-          <w:szCs w:val="28"/>
-        </w:rPr>
-        <w:t>dir</w:t>
-      </w:r>
-      <w:proofErr w:type="spellEnd"/>
-      <w:r>
-        <w:rPr>
-          <w:rFonts w:ascii="Times New Roman" w:hAnsi="Times New Roman" w:cs="Times New Roman"/>
-          <w:sz w:val="28"/>
-          <w:szCs w:val="28"/>
-        </w:rPr>
-        <w:t xml:space="preserve"> </w:t>
-      </w:r>
-      <w:proofErr w:type="spellStart"/>
-      <w:r>
-        <w:rPr>
-          <w:rFonts w:ascii="Times New Roman" w:hAnsi="Times New Roman" w:cs="Times New Roman"/>
-          <w:sz w:val="28"/>
-          <w:szCs w:val="28"/>
-        </w:rPr>
-        <w:t>eg</w:t>
-      </w:r>
-      <w:proofErr w:type="spellEnd"/>
-      <w:r>
-        <w:rPr>
-          <w:rFonts w:ascii="Times New Roman" w:hAnsi="Times New Roman" w:cs="Times New Roman"/>
-          <w:sz w:val="28"/>
-          <w:szCs w:val="28"/>
-        </w:rPr>
-        <w:t>( cd D:/git)</w:t>
+        <w:t>Open a new dir eg( cd D:/git)</w:t>
       </w:r>
     </w:p>
     <w:p>
@@ -500,43 +444,7 @@
           <w:sz w:val="28"/>
           <w:szCs w:val="28"/>
         </w:rPr>
-        <w:t xml:space="preserve">git </w:t>
-      </w:r>
-      <w:proofErr w:type="spellStart"/>
-      <w:r>
-        <w:rPr>
-          <w:rFonts w:ascii="Times New Roman" w:hAnsi="Times New Roman" w:cs="Times New Roman"/>
-          <w:sz w:val="28"/>
-          <w:szCs w:val="28"/>
-        </w:rPr>
-        <w:t>init</w:t>
-      </w:r>
-      <w:proofErr w:type="spellEnd"/>
-      <w:r>
-        <w:rPr>
-          <w:rFonts w:ascii="Times New Roman" w:hAnsi="Times New Roman" w:cs="Times New Roman"/>
-          <w:sz w:val="28"/>
-          <w:szCs w:val="28"/>
-        </w:rPr>
-        <w:t xml:space="preserve"> – to initialise </w:t>
-      </w:r>
-      <w:proofErr w:type="spellStart"/>
-      <w:r>
-        <w:rPr>
-          <w:rFonts w:ascii="Times New Roman" w:hAnsi="Times New Roman" w:cs="Times New Roman"/>
-          <w:sz w:val="28"/>
-          <w:szCs w:val="28"/>
-        </w:rPr>
-        <w:t>git</w:t>
-      </w:r>
-      <w:proofErr w:type="spellEnd"/>
-      <w:r>
-        <w:rPr>
-          <w:rFonts w:ascii="Times New Roman" w:hAnsi="Times New Roman" w:cs="Times New Roman"/>
-          <w:sz w:val="28"/>
-          <w:szCs w:val="28"/>
-        </w:rPr>
-        <w:t xml:space="preserve"> repo</w:t>
+        <w:t>git init – to initialise git repo</w:t>
       </w:r>
     </w:p>
     <w:p>
@@ -961,25 +869,7 @@
           <w:sz w:val="28"/>
           <w:szCs w:val="28"/>
         </w:rPr>
-        <w:t xml:space="preserve">to add local repo to </w:t>
-      </w:r>
-      <w:proofErr w:type="spellStart"/>
-      <w:r>
-        <w:rPr>
-          <w:rFonts w:ascii="Times New Roman" w:hAnsi="Times New Roman" w:cs="Times New Roman"/>
-          <w:sz w:val="28"/>
-          <w:szCs w:val="28"/>
-        </w:rPr>
-        <w:t>github</w:t>
-      </w:r>
-      <w:proofErr w:type="spellEnd"/>
-      <w:r>
-        <w:rPr>
-          <w:rFonts w:ascii="Times New Roman" w:hAnsi="Times New Roman" w:cs="Times New Roman"/>
-          <w:sz w:val="28"/>
-          <w:szCs w:val="28"/>
-        </w:rPr>
-        <w:t xml:space="preserve"> repo</w:t>
+        <w:t>to add local repo to github repo</w:t>
       </w:r>
     </w:p>
     <w:p>
@@ -1072,25 +962,7 @@
           <w:sz w:val="28"/>
           <w:szCs w:val="28"/>
         </w:rPr>
-        <w:t xml:space="preserve"> – to commit to </w:t>
-      </w:r>
-      <w:proofErr w:type="spellStart"/>
-      <w:r>
-        <w:rPr>
-          <w:rFonts w:ascii="Times New Roman" w:hAnsi="Times New Roman" w:cs="Times New Roman"/>
-          <w:sz w:val="28"/>
-          <w:szCs w:val="28"/>
-        </w:rPr>
-        <w:t>github</w:t>
-      </w:r>
-      <w:proofErr w:type="spellEnd"/>
-      <w:r>
-        <w:rPr>
-          <w:rFonts w:ascii="Times New Roman" w:hAnsi="Times New Roman" w:cs="Times New Roman"/>
-          <w:sz w:val="28"/>
-          <w:szCs w:val="28"/>
-        </w:rPr>
-        <w:t xml:space="preserve"> repo</w:t>
+        <w:t xml:space="preserve"> – to commit to github repo</w:t>
       </w:r>
     </w:p>
     <w:p>
@@ -1169,41 +1041,13 @@
           <w:szCs w:val="28"/>
         </w:rPr>
       </w:pPr>
-      <w:proofErr w:type="spellStart"/>
-      <w:r>
-        <w:rPr>
-          <w:rFonts w:ascii="Times New Roman" w:hAnsi="Times New Roman" w:cs="Times New Roman"/>
-          <w:sz w:val="28"/>
-          <w:szCs w:val="28"/>
-        </w:rPr>
-        <w:t>ssh</w:t>
-      </w:r>
-      <w:proofErr w:type="spellEnd"/>
-      <w:r>
-        <w:rPr>
-          <w:rFonts w:ascii="Times New Roman" w:hAnsi="Times New Roman" w:cs="Times New Roman"/>
-          <w:sz w:val="28"/>
-          <w:szCs w:val="28"/>
-        </w:rPr>
-        <w:t xml:space="preserve">-keygen -t </w:t>
-      </w:r>
-      <w:proofErr w:type="spellStart"/>
-      <w:r>
-        <w:rPr>
-          <w:rFonts w:ascii="Times New Roman" w:hAnsi="Times New Roman" w:cs="Times New Roman"/>
-          <w:sz w:val="28"/>
-          <w:szCs w:val="28"/>
-        </w:rPr>
-        <w:t>rsa</w:t>
-      </w:r>
-      <w:proofErr w:type="spellEnd"/>
-      <w:r>
-        <w:rPr>
-          <w:rFonts w:ascii="Times New Roman" w:hAnsi="Times New Roman" w:cs="Times New Roman"/>
-          <w:sz w:val="28"/>
-          <w:szCs w:val="28"/>
-        </w:rPr>
-        <w:t xml:space="preserve"> -b 4096 -C </w:t>
+      <w:r>
+        <w:rPr>
+          <w:rFonts w:ascii="Times New Roman" w:hAnsi="Times New Roman" w:cs="Times New Roman"/>
+          <w:sz w:val="28"/>
+          <w:szCs w:val="28"/>
+        </w:rPr>
+        <w:t xml:space="preserve">ssh-keygen -t rsa -b 4096 -C </w:t>
       </w:r>
       <w:hyperlink r:id="rId6" w:history="1">
         <w:r>
@@ -1253,25 +1097,7 @@
           <w:sz w:val="28"/>
           <w:szCs w:val="28"/>
         </w:rPr>
-        <w:t xml:space="preserve">to create </w:t>
-      </w:r>
-      <w:proofErr w:type="spellStart"/>
-      <w:r>
-        <w:rPr>
-          <w:rFonts w:ascii="Times New Roman" w:hAnsi="Times New Roman" w:cs="Times New Roman"/>
-          <w:sz w:val="28"/>
-          <w:szCs w:val="28"/>
-        </w:rPr>
-        <w:t>ssh</w:t>
-      </w:r>
-      <w:proofErr w:type="spellEnd"/>
-      <w:r>
-        <w:rPr>
-          <w:rFonts w:ascii="Times New Roman" w:hAnsi="Times New Roman" w:cs="Times New Roman"/>
-          <w:sz w:val="28"/>
-          <w:szCs w:val="28"/>
-        </w:rPr>
-        <w:t xml:space="preserve"> keygen</w:t>
+        <w:t>to create ssh keygen</w:t>
       </w:r>
     </w:p>
     <w:p>
@@ -1311,18 +1137,8 @@
           <w:sz w:val="28"/>
           <w:szCs w:val="28"/>
         </w:rPr>
-        <w:t>cd ~/.</w:t>
-      </w:r>
-      <w:proofErr w:type="spellStart"/>
-      <w:r>
-        <w:rPr>
-          <w:rFonts w:ascii="Times New Roman" w:hAnsi="Times New Roman" w:cs="Times New Roman"/>
-          <w:sz w:val="28"/>
-          <w:szCs w:val="28"/>
-        </w:rPr>
-        <w:t>ssh</w:t>
-      </w:r>
-      <w:proofErr w:type="spellEnd"/>
+        <w:t>cd ~/.ssh</w:t>
+      </w:r>
     </w:p>
     <w:p>
       <w:pPr>
@@ -1373,25 +1189,7 @@
           <w:sz w:val="28"/>
           <w:szCs w:val="28"/>
         </w:rPr>
-        <w:t>eval $(</w:t>
-      </w:r>
-      <w:proofErr w:type="spellStart"/>
-      <w:r>
-        <w:rPr>
-          <w:rFonts w:ascii="Times New Roman" w:hAnsi="Times New Roman" w:cs="Times New Roman"/>
-          <w:sz w:val="28"/>
-          <w:szCs w:val="28"/>
-        </w:rPr>
-        <w:t>ssh</w:t>
-      </w:r>
-      <w:proofErr w:type="spellEnd"/>
-      <w:r>
-        <w:rPr>
-          <w:rFonts w:ascii="Times New Roman" w:hAnsi="Times New Roman" w:cs="Times New Roman"/>
-          <w:sz w:val="28"/>
-          <w:szCs w:val="28"/>
-        </w:rPr>
-        <w:t>-agent -s)</w:t>
+        <w:t>eval $(ssh-agent -s)</w:t>
       </w:r>
     </w:p>
     <w:p>
@@ -1411,34 +1209,14 @@
           <w:szCs w:val="28"/>
         </w:rPr>
       </w:pPr>
-      <w:proofErr w:type="spellStart"/>
-      <w:r>
-        <w:rPr>
-          <w:rFonts w:ascii="Times New Roman" w:hAnsi="Times New Roman" w:cs="Times New Roman"/>
-          <w:sz w:val="28"/>
-          <w:szCs w:val="28"/>
-        </w:rPr>
-        <w:t>ssh</w:t>
-      </w:r>
-      <w:proofErr w:type="spellEnd"/>
-      <w:r>
-        <w:rPr>
-          <w:rFonts w:ascii="Times New Roman" w:hAnsi="Times New Roman" w:cs="Times New Roman"/>
-          <w:sz w:val="28"/>
-          <w:szCs w:val="28"/>
-        </w:rPr>
-        <w:t xml:space="preserve">-add </w:t>
-      </w:r>
-      <w:proofErr w:type="spellStart"/>
-      <w:r>
-        <w:rPr>
-          <w:rFonts w:ascii="Times New Roman" w:hAnsi="Times New Roman" w:cs="Times New Roman"/>
-          <w:sz w:val="28"/>
-          <w:szCs w:val="28"/>
-        </w:rPr>
-        <w:t>id_rsa</w:t>
-      </w:r>
-      <w:proofErr w:type="spellEnd"/>
+      <w:r>
+        <w:rPr>
+          <w:rFonts w:ascii="Times New Roman" w:hAnsi="Times New Roman" w:cs="Times New Roman"/>
+          <w:sz w:val="28"/>
+          <w:szCs w:val="28"/>
+        </w:rPr>
+        <w:t>ssh-add id_rsa</w:t>
+      </w:r>
     </w:p>
     <w:p>
       <w:pPr>
@@ -1493,59 +1271,13 @@
           <w:szCs w:val="28"/>
         </w:rPr>
       </w:pPr>
-      <w:proofErr w:type="spellStart"/>
-      <w:r>
-        <w:rPr>
-          <w:rFonts w:ascii="Times New Roman" w:hAnsi="Times New Roman" w:cs="Times New Roman"/>
-          <w:sz w:val="28"/>
-          <w:szCs w:val="28"/>
-        </w:rPr>
-        <w:t>github</w:t>
-      </w:r>
-      <w:proofErr w:type="spellEnd"/>
-      <w:r>
-        <w:rPr>
-          <w:rFonts w:ascii="Times New Roman" w:hAnsi="Times New Roman" w:cs="Times New Roman"/>
-          <w:sz w:val="28"/>
-          <w:szCs w:val="28"/>
-        </w:rPr>
-        <w:t xml:space="preserve"> -&gt; setting -&gt; </w:t>
-      </w:r>
-      <w:proofErr w:type="spellStart"/>
-      <w:r>
-        <w:rPr>
-          <w:rFonts w:ascii="Times New Roman" w:hAnsi="Times New Roman" w:cs="Times New Roman"/>
-          <w:sz w:val="28"/>
-          <w:szCs w:val="28"/>
-        </w:rPr>
-        <w:t>ssh</w:t>
-      </w:r>
-      <w:proofErr w:type="spellEnd"/>
-      <w:r>
-        <w:rPr>
-          <w:rFonts w:ascii="Times New Roman" w:hAnsi="Times New Roman" w:cs="Times New Roman"/>
-          <w:sz w:val="28"/>
-          <w:szCs w:val="28"/>
-        </w:rPr>
-        <w:t xml:space="preserve"> keys -&gt; add name -&gt; paste </w:t>
-      </w:r>
-      <w:proofErr w:type="spellStart"/>
-      <w:r>
-        <w:rPr>
-          <w:rFonts w:ascii="Times New Roman" w:hAnsi="Times New Roman" w:cs="Times New Roman"/>
-          <w:sz w:val="28"/>
-          <w:szCs w:val="28"/>
-        </w:rPr>
-        <w:t>ssh</w:t>
-      </w:r>
-      <w:proofErr w:type="spellEnd"/>
-      <w:r>
-        <w:rPr>
-          <w:rFonts w:ascii="Times New Roman" w:hAnsi="Times New Roman" w:cs="Times New Roman"/>
-          <w:sz w:val="28"/>
-          <w:szCs w:val="28"/>
-        </w:rPr>
-        <w:t xml:space="preserve"> key -&gt; add keys</w:t>
+      <w:r>
+        <w:rPr>
+          <w:rFonts w:ascii="Times New Roman" w:hAnsi="Times New Roman" w:cs="Times New Roman"/>
+          <w:sz w:val="28"/>
+          <w:szCs w:val="28"/>
+        </w:rPr>
+        <w:t>github -&gt; setting -&gt; ssh keys -&gt; add name -&gt; paste ssh key -&gt; add keys</w:t>
       </w:r>
     </w:p>
     <w:p>
@@ -1645,27 +1377,7 @@
           <w:sz w:val="28"/>
           <w:szCs w:val="28"/>
         </w:rPr>
-        <w:t xml:space="preserve">To bookmark a </w:t>
-      </w:r>
-      <w:proofErr w:type="spellStart"/>
-      <w:r>
-        <w:rPr>
-          <w:rFonts w:ascii="Times New Roman" w:hAnsi="Times New Roman" w:cs="Times New Roman"/>
-          <w:color w:val="000000" w:themeColor="text1"/>
-          <w:sz w:val="28"/>
-          <w:szCs w:val="28"/>
-        </w:rPr>
-        <w:t>github</w:t>
-      </w:r>
-      <w:proofErr w:type="spellEnd"/>
-      <w:r>
-        <w:rPr>
-          <w:rFonts w:ascii="Times New Roman" w:hAnsi="Times New Roman" w:cs="Times New Roman"/>
-          <w:color w:val="000000" w:themeColor="text1"/>
-          <w:sz w:val="28"/>
-          <w:szCs w:val="28"/>
-        </w:rPr>
-        <w:t xml:space="preserve"> repo – (star )it.</w:t>
+        <w:t>To bookmark a github repo – (star )it.</w:t>
       </w:r>
     </w:p>
     <w:p>
@@ -1705,6 +1417,600 @@
           <w:rFonts w:ascii="Lucida Console" w:hAnsi="Lucida Console" w:cs="Lucida Console"/>
           <w:sz w:val="18"/>
           <w:szCs w:val="18"/>
+        </w:rPr>
+      </w:pPr>
+    </w:p>
+    <w:p>
+      <w:pPr>
+        <w:autoSpaceDE w:val="0"/>
+        <w:autoSpaceDN w:val="0"/>
+        <w:adjustRightInd w:val="0"/>
+        <w:spacing w:after="0" w:line="240" w:lineRule="auto"/>
+        <w:rPr>
+          <w:rFonts w:ascii="Times New Roman" w:hAnsi="Times New Roman" w:cs="Times New Roman"/>
+          <w:sz w:val="28"/>
+          <w:szCs w:val="28"/>
+        </w:rPr>
+      </w:pPr>
+    </w:p>
+    <w:p>
+      <w:pPr>
+        <w:autoSpaceDE w:val="0"/>
+        <w:autoSpaceDN w:val="0"/>
+        <w:adjustRightInd w:val="0"/>
+        <w:spacing w:after="0" w:line="240" w:lineRule="auto"/>
+        <w:rPr>
+          <w:rFonts w:ascii="Times New Roman" w:hAnsi="Times New Roman" w:cs="Times New Roman"/>
+          <w:sz w:val="28"/>
+          <w:szCs w:val="28"/>
+        </w:rPr>
+      </w:pPr>
+    </w:p>
+    <w:p>
+      <w:pPr>
+        <w:autoSpaceDE w:val="0"/>
+        <w:autoSpaceDN w:val="0"/>
+        <w:adjustRightInd w:val="0"/>
+        <w:spacing w:after="0" w:line="240" w:lineRule="auto"/>
+        <w:ind w:left="75"/>
+        <w:rPr>
+          <w:rFonts w:ascii="Times New Roman" w:hAnsi="Times New Roman" w:cs="Times New Roman"/>
+          <w:color w:val="002060"/>
+          <w:sz w:val="32"/>
+          <w:szCs w:val="32"/>
+          <w:u w:val="single"/>
+        </w:rPr>
+      </w:pPr>
+      <w:r>
+        <w:rPr>
+          <w:rFonts w:ascii="Times New Roman" w:hAnsi="Times New Roman" w:cs="Times New Roman"/>
+          <w:color w:val="002060"/>
+          <w:sz w:val="32"/>
+          <w:szCs w:val="32"/>
+          <w:u w:val="single"/>
+        </w:rPr>
+        <w:lastRenderedPageBreak/>
+        <w:t>9</w:t>
+      </w:r>
+      <w:r>
+        <w:rPr>
+          <w:rFonts w:ascii="Times New Roman" w:hAnsi="Times New Roman" w:cs="Times New Roman"/>
+          <w:color w:val="002060"/>
+          <w:sz w:val="32"/>
+          <w:szCs w:val="32"/>
+          <w:u w:val="single"/>
+        </w:rPr>
+        <w:t xml:space="preserve">. </w:t>
+      </w:r>
+      <w:r>
+        <w:rPr>
+          <w:rFonts w:ascii="Times New Roman" w:hAnsi="Times New Roman" w:cs="Times New Roman"/>
+          <w:color w:val="002060"/>
+          <w:sz w:val="32"/>
+          <w:szCs w:val="32"/>
+          <w:u w:val="single"/>
+        </w:rPr>
+        <w:t>Raw, Blame &amp; History of file in GitHub:</w:t>
+      </w:r>
+    </w:p>
+    <w:p>
+      <w:pPr>
+        <w:autoSpaceDE w:val="0"/>
+        <w:autoSpaceDN w:val="0"/>
+        <w:adjustRightInd w:val="0"/>
+        <w:spacing w:after="0" w:line="240" w:lineRule="auto"/>
+        <w:rPr>
+          <w:rFonts w:ascii="Times New Roman" w:hAnsi="Times New Roman" w:cs="Times New Roman"/>
+          <w:color w:val="002060"/>
+          <w:sz w:val="32"/>
+          <w:szCs w:val="32"/>
+          <w:u w:val="single"/>
+        </w:rPr>
+      </w:pPr>
+    </w:p>
+    <w:p>
+      <w:pPr>
+        <w:autoSpaceDE w:val="0"/>
+        <w:autoSpaceDN w:val="0"/>
+        <w:adjustRightInd w:val="0"/>
+        <w:spacing w:after="0" w:line="240" w:lineRule="auto"/>
+        <w:rPr>
+          <w:rFonts w:ascii="Times New Roman" w:hAnsi="Times New Roman" w:cs="Times New Roman"/>
+          <w:color w:val="000000" w:themeColor="text1"/>
+          <w:sz w:val="28"/>
+          <w:szCs w:val="28"/>
+        </w:rPr>
+      </w:pPr>
+      <w:r>
+        <w:rPr>
+          <w:rFonts w:ascii="Times New Roman" w:hAnsi="Times New Roman" w:cs="Times New Roman"/>
+          <w:color w:val="000000" w:themeColor="text1"/>
+          <w:sz w:val="28"/>
+          <w:szCs w:val="28"/>
+        </w:rPr>
+        <w:t>Raw –  to view the text version of code</w:t>
+      </w:r>
+    </w:p>
+    <w:p>
+      <w:pPr>
+        <w:autoSpaceDE w:val="0"/>
+        <w:autoSpaceDN w:val="0"/>
+        <w:adjustRightInd w:val="0"/>
+        <w:spacing w:after="0" w:line="240" w:lineRule="auto"/>
+        <w:rPr>
+          <w:rFonts w:ascii="Times New Roman" w:hAnsi="Times New Roman" w:cs="Times New Roman"/>
+          <w:color w:val="000000" w:themeColor="text1"/>
+          <w:sz w:val="28"/>
+          <w:szCs w:val="28"/>
+        </w:rPr>
+      </w:pPr>
+      <w:r>
+        <w:rPr>
+          <w:rFonts w:ascii="Times New Roman" w:hAnsi="Times New Roman" w:cs="Times New Roman"/>
+          <w:color w:val="000000" w:themeColor="text1"/>
+          <w:sz w:val="28"/>
+          <w:szCs w:val="28"/>
+        </w:rPr>
+        <w:t>Blame  -  to view the author of the code</w:t>
+      </w:r>
+    </w:p>
+    <w:p>
+      <w:pPr>
+        <w:autoSpaceDE w:val="0"/>
+        <w:autoSpaceDN w:val="0"/>
+        <w:adjustRightInd w:val="0"/>
+        <w:spacing w:after="0" w:line="240" w:lineRule="auto"/>
+        <w:rPr>
+          <w:rFonts w:ascii="Times New Roman" w:hAnsi="Times New Roman" w:cs="Times New Roman"/>
+          <w:color w:val="000000" w:themeColor="text1"/>
+          <w:sz w:val="28"/>
+          <w:szCs w:val="28"/>
+        </w:rPr>
+      </w:pPr>
+      <w:r>
+        <w:rPr>
+          <w:rFonts w:ascii="Times New Roman" w:hAnsi="Times New Roman" w:cs="Times New Roman"/>
+          <w:color w:val="000000" w:themeColor="text1"/>
+          <w:sz w:val="28"/>
+          <w:szCs w:val="28"/>
+        </w:rPr>
+        <w:t>History – to show all the commits of a particular file</w:t>
+      </w:r>
+    </w:p>
+    <w:p>
+      <w:pPr>
+        <w:autoSpaceDE w:val="0"/>
+        <w:autoSpaceDN w:val="0"/>
+        <w:adjustRightInd w:val="0"/>
+        <w:spacing w:after="0" w:line="240" w:lineRule="auto"/>
+        <w:rPr>
+          <w:rFonts w:ascii="Times New Roman" w:hAnsi="Times New Roman" w:cs="Times New Roman"/>
+          <w:color w:val="000000" w:themeColor="text1"/>
+          <w:sz w:val="28"/>
+          <w:szCs w:val="28"/>
+        </w:rPr>
+      </w:pPr>
+    </w:p>
+    <w:p>
+      <w:pPr>
+        <w:autoSpaceDE w:val="0"/>
+        <w:autoSpaceDN w:val="0"/>
+        <w:adjustRightInd w:val="0"/>
+        <w:spacing w:after="0" w:line="240" w:lineRule="auto"/>
+        <w:ind w:left="75"/>
+        <w:rPr>
+          <w:rFonts w:ascii="Times New Roman" w:hAnsi="Times New Roman" w:cs="Times New Roman"/>
+          <w:color w:val="002060"/>
+          <w:sz w:val="32"/>
+          <w:szCs w:val="32"/>
+          <w:u w:val="single"/>
+        </w:rPr>
+      </w:pPr>
+      <w:r>
+        <w:rPr>
+          <w:rFonts w:ascii="Times New Roman" w:hAnsi="Times New Roman" w:cs="Times New Roman"/>
+          <w:color w:val="002060"/>
+          <w:sz w:val="32"/>
+          <w:szCs w:val="32"/>
+          <w:u w:val="single"/>
+        </w:rPr>
+        <w:t>10</w:t>
+      </w:r>
+      <w:r>
+        <w:rPr>
+          <w:rFonts w:ascii="Times New Roman" w:hAnsi="Times New Roman" w:cs="Times New Roman"/>
+          <w:color w:val="002060"/>
+          <w:sz w:val="32"/>
+          <w:szCs w:val="32"/>
+          <w:u w:val="single"/>
+        </w:rPr>
+        <w:t xml:space="preserve">. </w:t>
+      </w:r>
+      <w:r>
+        <w:rPr>
+          <w:rFonts w:ascii="Times New Roman" w:hAnsi="Times New Roman" w:cs="Times New Roman"/>
+          <w:color w:val="002060"/>
+          <w:sz w:val="32"/>
+          <w:szCs w:val="32"/>
+          <w:u w:val="single"/>
+        </w:rPr>
+        <w:t>Issues</w:t>
+      </w:r>
+      <w:r>
+        <w:rPr>
+          <w:rFonts w:ascii="Times New Roman" w:hAnsi="Times New Roman" w:cs="Times New Roman"/>
+          <w:color w:val="002060"/>
+          <w:sz w:val="32"/>
+          <w:szCs w:val="32"/>
+          <w:u w:val="single"/>
+        </w:rPr>
+        <w:t xml:space="preserve"> &amp; </w:t>
+      </w:r>
+      <w:r>
+        <w:rPr>
+          <w:rFonts w:ascii="Times New Roman" w:hAnsi="Times New Roman" w:cs="Times New Roman"/>
+          <w:color w:val="002060"/>
+          <w:sz w:val="32"/>
+          <w:szCs w:val="32"/>
+          <w:u w:val="single"/>
+        </w:rPr>
+        <w:t>Labels</w:t>
+      </w:r>
+      <w:r>
+        <w:rPr>
+          <w:rFonts w:ascii="Times New Roman" w:hAnsi="Times New Roman" w:cs="Times New Roman"/>
+          <w:color w:val="002060"/>
+          <w:sz w:val="32"/>
+          <w:szCs w:val="32"/>
+          <w:u w:val="single"/>
+        </w:rPr>
+        <w:t xml:space="preserve"> in GitHub:</w:t>
+      </w:r>
+    </w:p>
+    <w:p>
+      <w:pPr>
+        <w:autoSpaceDE w:val="0"/>
+        <w:autoSpaceDN w:val="0"/>
+        <w:adjustRightInd w:val="0"/>
+        <w:spacing w:after="0" w:line="240" w:lineRule="auto"/>
+        <w:ind w:left="75"/>
+        <w:rPr>
+          <w:rFonts w:ascii="Times New Roman" w:hAnsi="Times New Roman" w:cs="Times New Roman"/>
+          <w:color w:val="000000" w:themeColor="text1"/>
+          <w:sz w:val="28"/>
+          <w:szCs w:val="28"/>
+        </w:rPr>
+      </w:pPr>
+    </w:p>
+    <w:p>
+      <w:pPr>
+        <w:autoSpaceDE w:val="0"/>
+        <w:autoSpaceDN w:val="0"/>
+        <w:adjustRightInd w:val="0"/>
+        <w:spacing w:after="0" w:line="240" w:lineRule="auto"/>
+        <w:ind w:left="75"/>
+        <w:rPr>
+          <w:rFonts w:ascii="Times New Roman" w:hAnsi="Times New Roman" w:cs="Times New Roman"/>
+          <w:color w:val="000000" w:themeColor="text1"/>
+          <w:sz w:val="28"/>
+          <w:szCs w:val="28"/>
+        </w:rPr>
+      </w:pPr>
+      <w:r>
+        <w:rPr>
+          <w:rFonts w:ascii="Times New Roman" w:hAnsi="Times New Roman" w:cs="Times New Roman"/>
+          <w:color w:val="000000" w:themeColor="text1"/>
+          <w:sz w:val="28"/>
+          <w:szCs w:val="28"/>
+        </w:rPr>
+        <w:t>Issues – to raise questions on the code</w:t>
+      </w:r>
+    </w:p>
+    <w:p>
+      <w:pPr>
+        <w:autoSpaceDE w:val="0"/>
+        <w:autoSpaceDN w:val="0"/>
+        <w:adjustRightInd w:val="0"/>
+        <w:spacing w:after="0" w:line="240" w:lineRule="auto"/>
+        <w:ind w:left="75"/>
+        <w:rPr>
+          <w:rFonts w:ascii="Times New Roman" w:hAnsi="Times New Roman" w:cs="Times New Roman"/>
+          <w:color w:val="000000" w:themeColor="text1"/>
+          <w:sz w:val="28"/>
+          <w:szCs w:val="28"/>
+        </w:rPr>
+      </w:pPr>
+      <w:r>
+        <w:rPr>
+          <w:rFonts w:ascii="Times New Roman" w:hAnsi="Times New Roman" w:cs="Times New Roman"/>
+          <w:color w:val="000000" w:themeColor="text1"/>
+          <w:sz w:val="28"/>
+          <w:szCs w:val="28"/>
+        </w:rPr>
+        <w:t>Milestone – container for an issue</w:t>
+      </w:r>
+    </w:p>
+    <w:p>
+      <w:pPr>
+        <w:autoSpaceDE w:val="0"/>
+        <w:autoSpaceDN w:val="0"/>
+        <w:adjustRightInd w:val="0"/>
+        <w:spacing w:after="0" w:line="240" w:lineRule="auto"/>
+        <w:ind w:left="75"/>
+        <w:rPr>
+          <w:rFonts w:ascii="Times New Roman" w:hAnsi="Times New Roman" w:cs="Times New Roman"/>
+          <w:color w:val="000000" w:themeColor="text1"/>
+          <w:sz w:val="28"/>
+          <w:szCs w:val="28"/>
+        </w:rPr>
+      </w:pPr>
+    </w:p>
+    <w:p>
+      <w:pPr>
+        <w:autoSpaceDE w:val="0"/>
+        <w:autoSpaceDN w:val="0"/>
+        <w:adjustRightInd w:val="0"/>
+        <w:spacing w:after="0" w:line="240" w:lineRule="auto"/>
+        <w:ind w:left="75"/>
+        <w:rPr>
+          <w:rFonts w:ascii="Times New Roman" w:hAnsi="Times New Roman" w:cs="Times New Roman"/>
+          <w:color w:val="002060"/>
+          <w:sz w:val="32"/>
+          <w:szCs w:val="32"/>
+          <w:u w:val="single"/>
+        </w:rPr>
+      </w:pPr>
+      <w:r>
+        <w:rPr>
+          <w:rFonts w:ascii="Times New Roman" w:hAnsi="Times New Roman" w:cs="Times New Roman"/>
+          <w:color w:val="002060"/>
+          <w:sz w:val="32"/>
+          <w:szCs w:val="32"/>
+          <w:u w:val="single"/>
+        </w:rPr>
+        <w:t>1</w:t>
+      </w:r>
+      <w:r>
+        <w:rPr>
+          <w:rFonts w:ascii="Times New Roman" w:hAnsi="Times New Roman" w:cs="Times New Roman"/>
+          <w:color w:val="002060"/>
+          <w:sz w:val="32"/>
+          <w:szCs w:val="32"/>
+          <w:u w:val="single"/>
+        </w:rPr>
+        <w:t>1. (“.</w:t>
+      </w:r>
+      <w:r>
+        <w:rPr>
+          <w:rFonts w:ascii="Times New Roman" w:hAnsi="Times New Roman" w:cs="Times New Roman"/>
+          <w:color w:val="002060"/>
+          <w:sz w:val="32"/>
+          <w:szCs w:val="32"/>
+          <w:u w:val="single"/>
+        </w:rPr>
+        <w:t>Git</w:t>
+      </w:r>
+      <w:r>
+        <w:rPr>
+          <w:rFonts w:ascii="Times New Roman" w:hAnsi="Times New Roman" w:cs="Times New Roman"/>
+          <w:color w:val="002060"/>
+          <w:sz w:val="32"/>
+          <w:szCs w:val="32"/>
+          <w:u w:val="single"/>
+        </w:rPr>
+        <w:t>Ignore”)</w:t>
+      </w:r>
+      <w:r>
+        <w:rPr>
+          <w:rFonts w:ascii="Times New Roman" w:hAnsi="Times New Roman" w:cs="Times New Roman"/>
+          <w:color w:val="002060"/>
+          <w:sz w:val="32"/>
+          <w:szCs w:val="32"/>
+          <w:u w:val="single"/>
+        </w:rPr>
+        <w:t>:</w:t>
+      </w:r>
+    </w:p>
+    <w:p>
+      <w:pPr>
+        <w:autoSpaceDE w:val="0"/>
+        <w:autoSpaceDN w:val="0"/>
+        <w:adjustRightInd w:val="0"/>
+        <w:spacing w:after="0" w:line="240" w:lineRule="auto"/>
+        <w:ind w:left="75"/>
+        <w:rPr>
+          <w:rFonts w:ascii="Times New Roman" w:hAnsi="Times New Roman" w:cs="Times New Roman"/>
+          <w:color w:val="002060"/>
+          <w:sz w:val="32"/>
+          <w:szCs w:val="32"/>
+          <w:u w:val="single"/>
+        </w:rPr>
+      </w:pPr>
+    </w:p>
+    <w:p>
+      <w:pPr>
+        <w:autoSpaceDE w:val="0"/>
+        <w:autoSpaceDN w:val="0"/>
+        <w:adjustRightInd w:val="0"/>
+        <w:spacing w:after="0" w:line="240" w:lineRule="auto"/>
+        <w:ind w:left="75"/>
+        <w:rPr>
+          <w:rFonts w:ascii="Times New Roman" w:hAnsi="Times New Roman" w:cs="Times New Roman"/>
+          <w:color w:val="002060"/>
+          <w:sz w:val="32"/>
+          <w:szCs w:val="32"/>
+          <w:u w:val="single"/>
+        </w:rPr>
+      </w:pPr>
+      <w:r>
+        <w:rPr>
+          <w:rFonts w:ascii="Times New Roman" w:hAnsi="Times New Roman" w:cs="Times New Roman"/>
+          <w:color w:val="000000" w:themeColor="text1"/>
+          <w:sz w:val="28"/>
+          <w:szCs w:val="28"/>
+        </w:rPr>
+        <w:t>T</w:t>
+      </w:r>
+      <w:r>
+        <w:rPr>
+          <w:rFonts w:ascii="Times New Roman" w:hAnsi="Times New Roman" w:cs="Times New Roman"/>
+          <w:color w:val="000000" w:themeColor="text1"/>
+          <w:sz w:val="28"/>
+          <w:szCs w:val="28"/>
+        </w:rPr>
+        <w:t>o</w:t>
+      </w:r>
+      <w:r>
+        <w:rPr>
+          <w:rFonts w:ascii="Times New Roman" w:hAnsi="Times New Roman" w:cs="Times New Roman"/>
+          <w:color w:val="000000" w:themeColor="text1"/>
+          <w:sz w:val="28"/>
+          <w:szCs w:val="28"/>
+        </w:rPr>
+        <w:t xml:space="preserve"> ignore a file to be ignored from ignored</w:t>
+      </w:r>
+    </w:p>
+    <w:p>
+      <w:pPr>
+        <w:autoSpaceDE w:val="0"/>
+        <w:autoSpaceDN w:val="0"/>
+        <w:adjustRightInd w:val="0"/>
+        <w:spacing w:after="0" w:line="240" w:lineRule="auto"/>
+        <w:ind w:left="75"/>
+        <w:rPr>
+          <w:rFonts w:ascii="Times New Roman" w:hAnsi="Times New Roman" w:cs="Times New Roman"/>
+          <w:color w:val="000000" w:themeColor="text1"/>
+          <w:sz w:val="28"/>
+          <w:szCs w:val="28"/>
+        </w:rPr>
+      </w:pPr>
+    </w:p>
+    <w:p>
+      <w:pPr>
+        <w:autoSpaceDE w:val="0"/>
+        <w:autoSpaceDN w:val="0"/>
+        <w:adjustRightInd w:val="0"/>
+        <w:spacing w:after="0" w:line="240" w:lineRule="auto"/>
+        <w:ind w:left="75"/>
+        <w:rPr>
+          <w:rFonts w:ascii="Times New Roman" w:hAnsi="Times New Roman" w:cs="Times New Roman"/>
+          <w:color w:val="002060"/>
+          <w:sz w:val="32"/>
+          <w:szCs w:val="32"/>
+          <w:u w:val="single"/>
+        </w:rPr>
+      </w:pPr>
+      <w:r>
+        <w:rPr>
+          <w:rFonts w:ascii="Times New Roman" w:hAnsi="Times New Roman" w:cs="Times New Roman"/>
+          <w:color w:val="002060"/>
+          <w:sz w:val="32"/>
+          <w:szCs w:val="32"/>
+          <w:u w:val="single"/>
+        </w:rPr>
+        <w:t>1</w:t>
+      </w:r>
+      <w:r>
+        <w:rPr>
+          <w:rFonts w:ascii="Times New Roman" w:hAnsi="Times New Roman" w:cs="Times New Roman"/>
+          <w:color w:val="002060"/>
+          <w:sz w:val="32"/>
+          <w:szCs w:val="32"/>
+          <w:u w:val="single"/>
+        </w:rPr>
+        <w:t>2</w:t>
+      </w:r>
+      <w:r>
+        <w:rPr>
+          <w:rFonts w:ascii="Times New Roman" w:hAnsi="Times New Roman" w:cs="Times New Roman"/>
+          <w:color w:val="002060"/>
+          <w:sz w:val="32"/>
+          <w:szCs w:val="32"/>
+          <w:u w:val="single"/>
+        </w:rPr>
+        <w:t xml:space="preserve">. </w:t>
+      </w:r>
+      <w:r>
+        <w:rPr>
+          <w:rFonts w:ascii="Times New Roman" w:hAnsi="Times New Roman" w:cs="Times New Roman"/>
+          <w:color w:val="002060"/>
+          <w:sz w:val="32"/>
+          <w:szCs w:val="32"/>
+          <w:u w:val="single"/>
+        </w:rPr>
+        <w:t>GIT Fork Functionality</w:t>
+      </w:r>
+      <w:r>
+        <w:rPr>
+          <w:rFonts w:ascii="Times New Roman" w:hAnsi="Times New Roman" w:cs="Times New Roman"/>
+          <w:color w:val="002060"/>
+          <w:sz w:val="32"/>
+          <w:szCs w:val="32"/>
+          <w:u w:val="single"/>
+        </w:rPr>
+        <w:t>:</w:t>
+      </w:r>
+    </w:p>
+    <w:p>
+      <w:pPr>
+        <w:autoSpaceDE w:val="0"/>
+        <w:autoSpaceDN w:val="0"/>
+        <w:adjustRightInd w:val="0"/>
+        <w:spacing w:after="0" w:line="240" w:lineRule="auto"/>
+        <w:ind w:left="75"/>
+        <w:rPr>
+          <w:rFonts w:ascii="Times New Roman" w:hAnsi="Times New Roman" w:cs="Times New Roman"/>
+          <w:color w:val="000000" w:themeColor="text1"/>
+          <w:sz w:val="28"/>
+          <w:szCs w:val="28"/>
+        </w:rPr>
+      </w:pPr>
+      <w:r>
+        <w:rPr>
+          <w:rFonts w:ascii="Times New Roman" w:hAnsi="Times New Roman" w:cs="Times New Roman"/>
+          <w:color w:val="000000" w:themeColor="text1"/>
+          <w:sz w:val="28"/>
+          <w:szCs w:val="28"/>
+        </w:rPr>
+        <w:t>Fork – to pull repo from other github accounts</w:t>
+      </w:r>
+    </w:p>
+    <w:p>
+      <w:pPr>
+        <w:autoSpaceDE w:val="0"/>
+        <w:autoSpaceDN w:val="0"/>
+        <w:adjustRightInd w:val="0"/>
+        <w:spacing w:after="0" w:line="240" w:lineRule="auto"/>
+        <w:ind w:left="75"/>
+        <w:rPr>
+          <w:rFonts w:ascii="Times New Roman" w:hAnsi="Times New Roman" w:cs="Times New Roman"/>
+          <w:color w:val="002060"/>
+          <w:sz w:val="32"/>
+          <w:szCs w:val="32"/>
+          <w:u w:val="single"/>
+        </w:rPr>
+      </w:pPr>
+      <w:r>
+        <w:rPr>
+          <w:rFonts w:ascii="Times New Roman" w:hAnsi="Times New Roman" w:cs="Times New Roman"/>
+          <w:color w:val="000000" w:themeColor="text1"/>
+          <w:sz w:val="28"/>
+          <w:szCs w:val="28"/>
+        </w:rPr>
+        <w:t xml:space="preserve">Pull request – to notify to changes to github account to change their code that u                     have changed  </w:t>
+      </w:r>
+    </w:p>
+    <w:p>
+      <w:pPr>
+        <w:autoSpaceDE w:val="0"/>
+        <w:autoSpaceDN w:val="0"/>
+        <w:adjustRightInd w:val="0"/>
+        <w:spacing w:after="0" w:line="240" w:lineRule="auto"/>
+        <w:rPr>
+          <w:rFonts w:ascii="Times New Roman" w:hAnsi="Times New Roman" w:cs="Times New Roman"/>
+          <w:color w:val="000000" w:themeColor="text1"/>
+          <w:sz w:val="28"/>
+          <w:szCs w:val="28"/>
         </w:rPr>
       </w:pPr>
     </w:p>

--- a/GIT_COURSE_NOTES.docx
+++ b/GIT_COURSE_NOTES.docx
@@ -357,7 +357,27 @@
           <w:sz w:val="28"/>
           <w:szCs w:val="28"/>
         </w:rPr>
-        <w:t>git config –global user.email “email id” – to set email id</w:t>
+        <w:t xml:space="preserve">git config –global </w:t>
+      </w:r>
+      <w:proofErr w:type="spellStart"/>
+      <w:r>
+        <w:rPr>
+          <w:rFonts w:ascii="Times New Roman" w:hAnsi="Times New Roman" w:cs="Times New Roman"/>
+          <w:color w:val="000000" w:themeColor="text1"/>
+          <w:sz w:val="28"/>
+          <w:szCs w:val="28"/>
+        </w:rPr>
+        <w:t>user.email</w:t>
+      </w:r>
+      <w:proofErr w:type="spellEnd"/>
+      <w:r>
+        <w:rPr>
+          <w:rFonts w:ascii="Times New Roman" w:hAnsi="Times New Roman" w:cs="Times New Roman"/>
+          <w:color w:val="000000" w:themeColor="text1"/>
+          <w:sz w:val="28"/>
+          <w:szCs w:val="28"/>
+        </w:rPr>
+        <w:t xml:space="preserve"> “email id” – to set email id</w:t>
       </w:r>
     </w:p>
     <w:p>
@@ -419,7 +439,43 @@
           <w:sz w:val="28"/>
           <w:szCs w:val="28"/>
         </w:rPr>
-        <w:t>Open a new dir eg( cd D:/git)</w:t>
+        <w:t xml:space="preserve">Open a new </w:t>
+      </w:r>
+      <w:proofErr w:type="spellStart"/>
+      <w:r>
+        <w:rPr>
+          <w:rFonts w:ascii="Times New Roman" w:hAnsi="Times New Roman" w:cs="Times New Roman"/>
+          <w:sz w:val="28"/>
+          <w:szCs w:val="28"/>
+        </w:rPr>
+        <w:t>dir</w:t>
+      </w:r>
+      <w:proofErr w:type="spellEnd"/>
+      <w:r>
+        <w:rPr>
+          <w:rFonts w:ascii="Times New Roman" w:hAnsi="Times New Roman" w:cs="Times New Roman"/>
+          <w:sz w:val="28"/>
+          <w:szCs w:val="28"/>
+        </w:rPr>
+        <w:t xml:space="preserve"> </w:t>
+      </w:r>
+      <w:proofErr w:type="spellStart"/>
+      <w:r>
+        <w:rPr>
+          <w:rFonts w:ascii="Times New Roman" w:hAnsi="Times New Roman" w:cs="Times New Roman"/>
+          <w:sz w:val="28"/>
+          <w:szCs w:val="28"/>
+        </w:rPr>
+        <w:t>eg</w:t>
+      </w:r>
+      <w:proofErr w:type="spellEnd"/>
+      <w:r>
+        <w:rPr>
+          <w:rFonts w:ascii="Times New Roman" w:hAnsi="Times New Roman" w:cs="Times New Roman"/>
+          <w:sz w:val="28"/>
+          <w:szCs w:val="28"/>
+        </w:rPr>
+        <w:t>( cd D:/git)</w:t>
       </w:r>
     </w:p>
     <w:p>
@@ -444,7 +500,43 @@
           <w:sz w:val="28"/>
           <w:szCs w:val="28"/>
         </w:rPr>
-        <w:t>git init – to initialise git repo</w:t>
+        <w:t xml:space="preserve">git </w:t>
+      </w:r>
+      <w:proofErr w:type="spellStart"/>
+      <w:r>
+        <w:rPr>
+          <w:rFonts w:ascii="Times New Roman" w:hAnsi="Times New Roman" w:cs="Times New Roman"/>
+          <w:sz w:val="28"/>
+          <w:szCs w:val="28"/>
+        </w:rPr>
+        <w:t>init</w:t>
+      </w:r>
+      <w:proofErr w:type="spellEnd"/>
+      <w:r>
+        <w:rPr>
+          <w:rFonts w:ascii="Times New Roman" w:hAnsi="Times New Roman" w:cs="Times New Roman"/>
+          <w:sz w:val="28"/>
+          <w:szCs w:val="28"/>
+        </w:rPr>
+        <w:t xml:space="preserve"> – to initialise </w:t>
+      </w:r>
+      <w:proofErr w:type="spellStart"/>
+      <w:r>
+        <w:rPr>
+          <w:rFonts w:ascii="Times New Roman" w:hAnsi="Times New Roman" w:cs="Times New Roman"/>
+          <w:sz w:val="28"/>
+          <w:szCs w:val="28"/>
+        </w:rPr>
+        <w:t>git</w:t>
+      </w:r>
+      <w:proofErr w:type="spellEnd"/>
+      <w:r>
+        <w:rPr>
+          <w:rFonts w:ascii="Times New Roman" w:hAnsi="Times New Roman" w:cs="Times New Roman"/>
+          <w:sz w:val="28"/>
+          <w:szCs w:val="28"/>
+        </w:rPr>
+        <w:t xml:space="preserve"> repo</w:t>
       </w:r>
     </w:p>
     <w:p>
@@ -869,7 +961,25 @@
           <w:sz w:val="28"/>
           <w:szCs w:val="28"/>
         </w:rPr>
-        <w:t>to add local repo to github repo</w:t>
+        <w:t xml:space="preserve">to add local repo to </w:t>
+      </w:r>
+      <w:proofErr w:type="spellStart"/>
+      <w:r>
+        <w:rPr>
+          <w:rFonts w:ascii="Times New Roman" w:hAnsi="Times New Roman" w:cs="Times New Roman"/>
+          <w:sz w:val="28"/>
+          <w:szCs w:val="28"/>
+        </w:rPr>
+        <w:t>github</w:t>
+      </w:r>
+      <w:proofErr w:type="spellEnd"/>
+      <w:r>
+        <w:rPr>
+          <w:rFonts w:ascii="Times New Roman" w:hAnsi="Times New Roman" w:cs="Times New Roman"/>
+          <w:sz w:val="28"/>
+          <w:szCs w:val="28"/>
+        </w:rPr>
+        <w:t xml:space="preserve"> repo</w:t>
       </w:r>
     </w:p>
     <w:p>
@@ -962,7 +1072,25 @@
           <w:sz w:val="28"/>
           <w:szCs w:val="28"/>
         </w:rPr>
-        <w:t xml:space="preserve"> – to commit to github repo</w:t>
+        <w:t xml:space="preserve"> – to commit to </w:t>
+      </w:r>
+      <w:proofErr w:type="spellStart"/>
+      <w:r>
+        <w:rPr>
+          <w:rFonts w:ascii="Times New Roman" w:hAnsi="Times New Roman" w:cs="Times New Roman"/>
+          <w:sz w:val="28"/>
+          <w:szCs w:val="28"/>
+        </w:rPr>
+        <w:t>github</w:t>
+      </w:r>
+      <w:proofErr w:type="spellEnd"/>
+      <w:r>
+        <w:rPr>
+          <w:rFonts w:ascii="Times New Roman" w:hAnsi="Times New Roman" w:cs="Times New Roman"/>
+          <w:sz w:val="28"/>
+          <w:szCs w:val="28"/>
+        </w:rPr>
+        <w:t xml:space="preserve"> repo</w:t>
       </w:r>
     </w:p>
     <w:p>
@@ -1041,13 +1169,41 @@
           <w:szCs w:val="28"/>
         </w:rPr>
       </w:pPr>
-      <w:r>
-        <w:rPr>
-          <w:rFonts w:ascii="Times New Roman" w:hAnsi="Times New Roman" w:cs="Times New Roman"/>
-          <w:sz w:val="28"/>
-          <w:szCs w:val="28"/>
-        </w:rPr>
-        <w:t xml:space="preserve">ssh-keygen -t rsa -b 4096 -C </w:t>
+      <w:proofErr w:type="spellStart"/>
+      <w:r>
+        <w:rPr>
+          <w:rFonts w:ascii="Times New Roman" w:hAnsi="Times New Roman" w:cs="Times New Roman"/>
+          <w:sz w:val="28"/>
+          <w:szCs w:val="28"/>
+        </w:rPr>
+        <w:t>ssh</w:t>
+      </w:r>
+      <w:proofErr w:type="spellEnd"/>
+      <w:r>
+        <w:rPr>
+          <w:rFonts w:ascii="Times New Roman" w:hAnsi="Times New Roman" w:cs="Times New Roman"/>
+          <w:sz w:val="28"/>
+          <w:szCs w:val="28"/>
+        </w:rPr>
+        <w:t xml:space="preserve">-keygen -t </w:t>
+      </w:r>
+      <w:proofErr w:type="spellStart"/>
+      <w:r>
+        <w:rPr>
+          <w:rFonts w:ascii="Times New Roman" w:hAnsi="Times New Roman" w:cs="Times New Roman"/>
+          <w:sz w:val="28"/>
+          <w:szCs w:val="28"/>
+        </w:rPr>
+        <w:t>rsa</w:t>
+      </w:r>
+      <w:proofErr w:type="spellEnd"/>
+      <w:r>
+        <w:rPr>
+          <w:rFonts w:ascii="Times New Roman" w:hAnsi="Times New Roman" w:cs="Times New Roman"/>
+          <w:sz w:val="28"/>
+          <w:szCs w:val="28"/>
+        </w:rPr>
+        <w:t xml:space="preserve"> -b 4096 -C </w:t>
       </w:r>
       <w:hyperlink r:id="rId6" w:history="1">
         <w:r>
@@ -1097,7 +1253,25 @@
           <w:sz w:val="28"/>
           <w:szCs w:val="28"/>
         </w:rPr>
-        <w:t>to create ssh keygen</w:t>
+        <w:t xml:space="preserve">to create </w:t>
+      </w:r>
+      <w:proofErr w:type="spellStart"/>
+      <w:r>
+        <w:rPr>
+          <w:rFonts w:ascii="Times New Roman" w:hAnsi="Times New Roman" w:cs="Times New Roman"/>
+          <w:sz w:val="28"/>
+          <w:szCs w:val="28"/>
+        </w:rPr>
+        <w:t>ssh</w:t>
+      </w:r>
+      <w:proofErr w:type="spellEnd"/>
+      <w:r>
+        <w:rPr>
+          <w:rFonts w:ascii="Times New Roman" w:hAnsi="Times New Roman" w:cs="Times New Roman"/>
+          <w:sz w:val="28"/>
+          <w:szCs w:val="28"/>
+        </w:rPr>
+        <w:t xml:space="preserve"> keygen</w:t>
       </w:r>
     </w:p>
     <w:p>
@@ -1137,8 +1311,18 @@
           <w:sz w:val="28"/>
           <w:szCs w:val="28"/>
         </w:rPr>
-        <w:t>cd ~/.ssh</w:t>
-      </w:r>
+        <w:t>cd ~/.</w:t>
+      </w:r>
+      <w:proofErr w:type="spellStart"/>
+      <w:r>
+        <w:rPr>
+          <w:rFonts w:ascii="Times New Roman" w:hAnsi="Times New Roman" w:cs="Times New Roman"/>
+          <w:sz w:val="28"/>
+          <w:szCs w:val="28"/>
+        </w:rPr>
+        <w:t>ssh</w:t>
+      </w:r>
+      <w:proofErr w:type="spellEnd"/>
     </w:p>
     <w:p>
       <w:pPr>
@@ -1189,7 +1373,25 @@
           <w:sz w:val="28"/>
           <w:szCs w:val="28"/>
         </w:rPr>
-        <w:t>eval $(ssh-agent -s)</w:t>
+        <w:t>eval $(</w:t>
+      </w:r>
+      <w:proofErr w:type="spellStart"/>
+      <w:r>
+        <w:rPr>
+          <w:rFonts w:ascii="Times New Roman" w:hAnsi="Times New Roman" w:cs="Times New Roman"/>
+          <w:sz w:val="28"/>
+          <w:szCs w:val="28"/>
+        </w:rPr>
+        <w:t>ssh</w:t>
+      </w:r>
+      <w:proofErr w:type="spellEnd"/>
+      <w:r>
+        <w:rPr>
+          <w:rFonts w:ascii="Times New Roman" w:hAnsi="Times New Roman" w:cs="Times New Roman"/>
+          <w:sz w:val="28"/>
+          <w:szCs w:val="28"/>
+        </w:rPr>
+        <w:t>-agent -s)</w:t>
       </w:r>
     </w:p>
     <w:p>
@@ -1209,14 +1411,34 @@
           <w:szCs w:val="28"/>
         </w:rPr>
       </w:pPr>
-      <w:r>
-        <w:rPr>
-          <w:rFonts w:ascii="Times New Roman" w:hAnsi="Times New Roman" w:cs="Times New Roman"/>
-          <w:sz w:val="28"/>
-          <w:szCs w:val="28"/>
-        </w:rPr>
-        <w:t>ssh-add id_rsa</w:t>
-      </w:r>
+      <w:proofErr w:type="spellStart"/>
+      <w:r>
+        <w:rPr>
+          <w:rFonts w:ascii="Times New Roman" w:hAnsi="Times New Roman" w:cs="Times New Roman"/>
+          <w:sz w:val="28"/>
+          <w:szCs w:val="28"/>
+        </w:rPr>
+        <w:t>ssh</w:t>
+      </w:r>
+      <w:proofErr w:type="spellEnd"/>
+      <w:r>
+        <w:rPr>
+          <w:rFonts w:ascii="Times New Roman" w:hAnsi="Times New Roman" w:cs="Times New Roman"/>
+          <w:sz w:val="28"/>
+          <w:szCs w:val="28"/>
+        </w:rPr>
+        <w:t xml:space="preserve">-add </w:t>
+      </w:r>
+      <w:proofErr w:type="spellStart"/>
+      <w:r>
+        <w:rPr>
+          <w:rFonts w:ascii="Times New Roman" w:hAnsi="Times New Roman" w:cs="Times New Roman"/>
+          <w:sz w:val="28"/>
+          <w:szCs w:val="28"/>
+        </w:rPr>
+        <w:t>id_rsa</w:t>
+      </w:r>
+      <w:proofErr w:type="spellEnd"/>
     </w:p>
     <w:p>
       <w:pPr>
@@ -1271,13 +1493,59 @@
           <w:szCs w:val="28"/>
         </w:rPr>
       </w:pPr>
-      <w:r>
-        <w:rPr>
-          <w:rFonts w:ascii="Times New Roman" w:hAnsi="Times New Roman" w:cs="Times New Roman"/>
-          <w:sz w:val="28"/>
-          <w:szCs w:val="28"/>
-        </w:rPr>
-        <w:t>github -&gt; setting -&gt; ssh keys -&gt; add name -&gt; paste ssh key -&gt; add keys</w:t>
+      <w:proofErr w:type="spellStart"/>
+      <w:r>
+        <w:rPr>
+          <w:rFonts w:ascii="Times New Roman" w:hAnsi="Times New Roman" w:cs="Times New Roman"/>
+          <w:sz w:val="28"/>
+          <w:szCs w:val="28"/>
+        </w:rPr>
+        <w:t>github</w:t>
+      </w:r>
+      <w:proofErr w:type="spellEnd"/>
+      <w:r>
+        <w:rPr>
+          <w:rFonts w:ascii="Times New Roman" w:hAnsi="Times New Roman" w:cs="Times New Roman"/>
+          <w:sz w:val="28"/>
+          <w:szCs w:val="28"/>
+        </w:rPr>
+        <w:t xml:space="preserve"> -&gt; setting -&gt; </w:t>
+      </w:r>
+      <w:proofErr w:type="spellStart"/>
+      <w:r>
+        <w:rPr>
+          <w:rFonts w:ascii="Times New Roman" w:hAnsi="Times New Roman" w:cs="Times New Roman"/>
+          <w:sz w:val="28"/>
+          <w:szCs w:val="28"/>
+        </w:rPr>
+        <w:t>ssh</w:t>
+      </w:r>
+      <w:proofErr w:type="spellEnd"/>
+      <w:r>
+        <w:rPr>
+          <w:rFonts w:ascii="Times New Roman" w:hAnsi="Times New Roman" w:cs="Times New Roman"/>
+          <w:sz w:val="28"/>
+          <w:szCs w:val="28"/>
+        </w:rPr>
+        <w:t xml:space="preserve"> keys -&gt; add name -&gt; paste </w:t>
+      </w:r>
+      <w:proofErr w:type="spellStart"/>
+      <w:r>
+        <w:rPr>
+          <w:rFonts w:ascii="Times New Roman" w:hAnsi="Times New Roman" w:cs="Times New Roman"/>
+          <w:sz w:val="28"/>
+          <w:szCs w:val="28"/>
+        </w:rPr>
+        <w:t>ssh</w:t>
+      </w:r>
+      <w:proofErr w:type="spellEnd"/>
+      <w:r>
+        <w:rPr>
+          <w:rFonts w:ascii="Times New Roman" w:hAnsi="Times New Roman" w:cs="Times New Roman"/>
+          <w:sz w:val="28"/>
+          <w:szCs w:val="28"/>
+        </w:rPr>
+        <w:t xml:space="preserve"> key -&gt; add keys</w:t>
       </w:r>
     </w:p>
     <w:p>
@@ -1377,7 +1645,27 @@
           <w:sz w:val="28"/>
           <w:szCs w:val="28"/>
         </w:rPr>
-        <w:t>To bookmark a github repo – (star )it.</w:t>
+        <w:t xml:space="preserve">To bookmark a </w:t>
+      </w:r>
+      <w:proofErr w:type="spellStart"/>
+      <w:r>
+        <w:rPr>
+          <w:rFonts w:ascii="Times New Roman" w:hAnsi="Times New Roman" w:cs="Times New Roman"/>
+          <w:color w:val="000000" w:themeColor="text1"/>
+          <w:sz w:val="28"/>
+          <w:szCs w:val="28"/>
+        </w:rPr>
+        <w:t>github</w:t>
+      </w:r>
+      <w:proofErr w:type="spellEnd"/>
+      <w:r>
+        <w:rPr>
+          <w:rFonts w:ascii="Times New Roman" w:hAnsi="Times New Roman" w:cs="Times New Roman"/>
+          <w:color w:val="000000" w:themeColor="text1"/>
+          <w:sz w:val="28"/>
+          <w:szCs w:val="28"/>
+        </w:rPr>
+        <w:t xml:space="preserve"> repo – (star )it.</w:t>
       </w:r>
     </w:p>
     <w:p>
@@ -1780,6 +2068,7 @@
         </w:rPr>
         <w:t>1. (“.</w:t>
       </w:r>
+      <w:proofErr w:type="spellStart"/>
       <w:r>
         <w:rPr>
           <w:rFonts w:ascii="Times New Roman" w:hAnsi="Times New Roman" w:cs="Times New Roman"/>
@@ -1798,7 +2087,18 @@
           <w:szCs w:val="32"/>
           <w:u w:val="single"/>
         </w:rPr>
-        <w:t>Ignore”)</w:t>
+        <w:t>Ignore</w:t>
+      </w:r>
+      <w:proofErr w:type="spellEnd"/>
+      <w:r>
+        <w:rPr>
+          <w:rFonts w:ascii="Times New Roman" w:hAnsi="Times New Roman" w:cs="Times New Roman"/>
+          <w:color w:val="002060"/>
+          <w:sz w:val="32"/>
+          <w:szCs w:val="32"/>
+          <w:u w:val="single"/>
+        </w:rPr>
+        <w:t>”)</w:t>
       </w:r>
       <w:r>
         <w:rPr>
@@ -1972,7 +2272,27 @@
           <w:sz w:val="28"/>
           <w:szCs w:val="28"/>
         </w:rPr>
-        <w:t>Fork – to pull repo from other github accounts</w:t>
+        <w:t xml:space="preserve">Fork – to pull repo from other </w:t>
+      </w:r>
+      <w:proofErr w:type="spellStart"/>
+      <w:r>
+        <w:rPr>
+          <w:rFonts w:ascii="Times New Roman" w:hAnsi="Times New Roman" w:cs="Times New Roman"/>
+          <w:color w:val="000000" w:themeColor="text1"/>
+          <w:sz w:val="28"/>
+          <w:szCs w:val="28"/>
+        </w:rPr>
+        <w:t>github</w:t>
+      </w:r>
+      <w:proofErr w:type="spellEnd"/>
+      <w:r>
+        <w:rPr>
+          <w:rFonts w:ascii="Times New Roman" w:hAnsi="Times New Roman" w:cs="Times New Roman"/>
+          <w:color w:val="000000" w:themeColor="text1"/>
+          <w:sz w:val="28"/>
+          <w:szCs w:val="28"/>
+        </w:rPr>
+        <w:t xml:space="preserve"> accounts</w:t>
       </w:r>
     </w:p>
     <w:p>
@@ -1997,8 +2317,293 @@
           <w:sz w:val="28"/>
           <w:szCs w:val="28"/>
         </w:rPr>
-        <w:t xml:space="preserve">Pull request – to notify to changes to github account to change their code that u                     have changed  </w:t>
-      </w:r>
+        <w:t xml:space="preserve">Pull request – to notify to changes to </w:t>
+      </w:r>
+      <w:proofErr w:type="spellStart"/>
+      <w:r>
+        <w:rPr>
+          <w:rFonts w:ascii="Times New Roman" w:hAnsi="Times New Roman" w:cs="Times New Roman"/>
+          <w:color w:val="000000" w:themeColor="text1"/>
+          <w:sz w:val="28"/>
+          <w:szCs w:val="28"/>
+        </w:rPr>
+        <w:t>github</w:t>
+      </w:r>
+      <w:proofErr w:type="spellEnd"/>
+      <w:r>
+        <w:rPr>
+          <w:rFonts w:ascii="Times New Roman" w:hAnsi="Times New Roman" w:cs="Times New Roman"/>
+          <w:color w:val="000000" w:themeColor="text1"/>
+          <w:sz w:val="28"/>
+          <w:szCs w:val="28"/>
+        </w:rPr>
+        <w:t xml:space="preserve"> account to change their code that u                     have changed  </w:t>
+      </w:r>
+    </w:p>
+    <w:p>
+      <w:pPr>
+        <w:autoSpaceDE w:val="0"/>
+        <w:autoSpaceDN w:val="0"/>
+        <w:adjustRightInd w:val="0"/>
+        <w:spacing w:after="0" w:line="240" w:lineRule="auto"/>
+        <w:rPr>
+          <w:rFonts w:ascii="Times New Roman" w:hAnsi="Times New Roman" w:cs="Times New Roman"/>
+          <w:color w:val="000000" w:themeColor="text1"/>
+          <w:sz w:val="28"/>
+          <w:szCs w:val="28"/>
+        </w:rPr>
+      </w:pPr>
+    </w:p>
+    <w:p>
+      <w:pPr>
+        <w:autoSpaceDE w:val="0"/>
+        <w:autoSpaceDN w:val="0"/>
+        <w:adjustRightInd w:val="0"/>
+        <w:spacing w:after="0" w:line="240" w:lineRule="auto"/>
+        <w:ind w:left="75"/>
+        <w:rPr>
+          <w:rFonts w:ascii="Times New Roman" w:hAnsi="Times New Roman" w:cs="Times New Roman"/>
+          <w:color w:val="002060"/>
+          <w:sz w:val="32"/>
+          <w:szCs w:val="32"/>
+          <w:u w:val="single"/>
+        </w:rPr>
+      </w:pPr>
+      <w:r>
+        <w:rPr>
+          <w:rFonts w:ascii="Times New Roman" w:hAnsi="Times New Roman" w:cs="Times New Roman"/>
+          <w:color w:val="002060"/>
+          <w:sz w:val="32"/>
+          <w:szCs w:val="32"/>
+          <w:u w:val="single"/>
+        </w:rPr>
+        <w:t>1</w:t>
+      </w:r>
+      <w:r>
+        <w:rPr>
+          <w:rFonts w:ascii="Times New Roman" w:hAnsi="Times New Roman" w:cs="Times New Roman"/>
+          <w:color w:val="002060"/>
+          <w:sz w:val="32"/>
+          <w:szCs w:val="32"/>
+          <w:u w:val="single"/>
+        </w:rPr>
+        <w:t>3</w:t>
+      </w:r>
+      <w:r>
+        <w:rPr>
+          <w:rFonts w:ascii="Times New Roman" w:hAnsi="Times New Roman" w:cs="Times New Roman"/>
+          <w:color w:val="002060"/>
+          <w:sz w:val="32"/>
+          <w:szCs w:val="32"/>
+          <w:u w:val="single"/>
+        </w:rPr>
+        <w:t>.</w:t>
+      </w:r>
+      <w:r>
+        <w:rPr>
+          <w:rFonts w:ascii="Times New Roman" w:hAnsi="Times New Roman" w:cs="Times New Roman"/>
+          <w:color w:val="002060"/>
+          <w:sz w:val="32"/>
+          <w:szCs w:val="32"/>
+          <w:u w:val="single"/>
+        </w:rPr>
+        <w:t xml:space="preserve"> Cloning from Remote</w:t>
+      </w:r>
+      <w:r>
+        <w:rPr>
+          <w:rFonts w:ascii="Times New Roman" w:hAnsi="Times New Roman" w:cs="Times New Roman"/>
+          <w:color w:val="002060"/>
+          <w:sz w:val="32"/>
+          <w:szCs w:val="32"/>
+          <w:u w:val="single"/>
+        </w:rPr>
+        <w:t xml:space="preserve"> </w:t>
+      </w:r>
+      <w:r>
+        <w:rPr>
+          <w:rFonts w:ascii="Times New Roman" w:hAnsi="Times New Roman" w:cs="Times New Roman"/>
+          <w:color w:val="002060"/>
+          <w:sz w:val="32"/>
+          <w:szCs w:val="32"/>
+          <w:u w:val="single"/>
+        </w:rPr>
+        <w:t>GIT</w:t>
+      </w:r>
+      <w:r>
+        <w:rPr>
+          <w:rFonts w:ascii="Times New Roman" w:hAnsi="Times New Roman" w:cs="Times New Roman"/>
+          <w:color w:val="002060"/>
+          <w:sz w:val="32"/>
+          <w:szCs w:val="32"/>
+          <w:u w:val="single"/>
+        </w:rPr>
+        <w:t xml:space="preserve"> to Local Repository</w:t>
+      </w:r>
+      <w:r>
+        <w:rPr>
+          <w:rFonts w:ascii="Times New Roman" w:hAnsi="Times New Roman" w:cs="Times New Roman"/>
+          <w:color w:val="002060"/>
+          <w:sz w:val="32"/>
+          <w:szCs w:val="32"/>
+          <w:u w:val="single"/>
+        </w:rPr>
+        <w:t>:</w:t>
+      </w:r>
+    </w:p>
+    <w:p>
+      <w:pPr>
+        <w:autoSpaceDE w:val="0"/>
+        <w:autoSpaceDN w:val="0"/>
+        <w:adjustRightInd w:val="0"/>
+        <w:spacing w:after="0" w:line="240" w:lineRule="auto"/>
+        <w:ind w:left="75"/>
+        <w:rPr>
+          <w:rFonts w:ascii="Times New Roman" w:hAnsi="Times New Roman" w:cs="Times New Roman"/>
+          <w:color w:val="000000" w:themeColor="text1"/>
+          <w:sz w:val="28"/>
+          <w:szCs w:val="28"/>
+        </w:rPr>
+      </w:pPr>
+      <w:r>
+        <w:rPr>
+          <w:rFonts w:ascii="Times New Roman" w:hAnsi="Times New Roman" w:cs="Times New Roman"/>
+          <w:color w:val="000000" w:themeColor="text1"/>
+          <w:sz w:val="28"/>
+          <w:szCs w:val="28"/>
+        </w:rPr>
+        <w:t xml:space="preserve">git clone </w:t>
+      </w:r>
+      <w:hyperlink r:id="rId7" w:history="1">
+        <w:r>
+          <w:rPr>
+            <w:rStyle w:val="Hyperlink"/>
+            <w:rFonts w:ascii="Times New Roman" w:hAnsi="Times New Roman" w:cs="Times New Roman"/>
+            <w:sz w:val="28"/>
+            <w:szCs w:val="28"/>
+          </w:rPr>
+          <w:t>https://github.com/vasanthL/instagramPosts.git</w:t>
+        </w:r>
+      </w:hyperlink>
+      <w:r>
+        <w:rPr>
+          <w:rFonts w:ascii="Times New Roman" w:hAnsi="Times New Roman" w:cs="Times New Roman"/>
+          <w:color w:val="000000" w:themeColor="text1"/>
+          <w:sz w:val="28"/>
+          <w:szCs w:val="28"/>
+        </w:rPr>
+        <w:t xml:space="preserve"> - to clone repo</w:t>
+      </w:r>
+    </w:p>
+    <w:p>
+      <w:pPr>
+        <w:autoSpaceDE w:val="0"/>
+        <w:autoSpaceDN w:val="0"/>
+        <w:adjustRightInd w:val="0"/>
+        <w:spacing w:after="0" w:line="240" w:lineRule="auto"/>
+        <w:ind w:left="75"/>
+        <w:rPr>
+          <w:rFonts w:ascii="Times New Roman" w:hAnsi="Times New Roman" w:cs="Times New Roman"/>
+          <w:color w:val="000000" w:themeColor="text1"/>
+          <w:sz w:val="28"/>
+          <w:szCs w:val="28"/>
+        </w:rPr>
+      </w:pPr>
+      <w:r>
+        <w:rPr>
+          <w:rFonts w:ascii="Times New Roman" w:hAnsi="Times New Roman" w:cs="Times New Roman"/>
+          <w:color w:val="000000" w:themeColor="text1"/>
+          <w:sz w:val="28"/>
+          <w:szCs w:val="28"/>
+        </w:rPr>
+        <w:t>git add</w:t>
+      </w:r>
+    </w:p>
+    <w:p>
+      <w:pPr>
+        <w:autoSpaceDE w:val="0"/>
+        <w:autoSpaceDN w:val="0"/>
+        <w:adjustRightInd w:val="0"/>
+        <w:spacing w:after="0" w:line="240" w:lineRule="auto"/>
+        <w:ind w:left="75"/>
+        <w:rPr>
+          <w:rFonts w:ascii="Times New Roman" w:hAnsi="Times New Roman" w:cs="Times New Roman"/>
+          <w:color w:val="000000" w:themeColor="text1"/>
+          <w:sz w:val="28"/>
+          <w:szCs w:val="28"/>
+        </w:rPr>
+      </w:pPr>
+      <w:r>
+        <w:rPr>
+          <w:rFonts w:ascii="Times New Roman" w:hAnsi="Times New Roman" w:cs="Times New Roman"/>
+          <w:color w:val="000000" w:themeColor="text1"/>
+          <w:sz w:val="28"/>
+          <w:szCs w:val="28"/>
+        </w:rPr>
+        <w:t>git commit</w:t>
+      </w:r>
+    </w:p>
+    <w:p>
+      <w:pPr>
+        <w:autoSpaceDE w:val="0"/>
+        <w:autoSpaceDN w:val="0"/>
+        <w:adjustRightInd w:val="0"/>
+        <w:spacing w:after="0" w:line="240" w:lineRule="auto"/>
+        <w:ind w:left="75"/>
+        <w:rPr>
+          <w:rFonts w:ascii="Times New Roman" w:hAnsi="Times New Roman" w:cs="Times New Roman"/>
+          <w:color w:val="000000" w:themeColor="text1"/>
+          <w:sz w:val="28"/>
+          <w:szCs w:val="28"/>
+        </w:rPr>
+      </w:pPr>
+      <w:r>
+        <w:rPr>
+          <w:rFonts w:ascii="Times New Roman" w:hAnsi="Times New Roman" w:cs="Times New Roman"/>
+          <w:color w:val="000000" w:themeColor="text1"/>
+          <w:sz w:val="28"/>
+          <w:szCs w:val="28"/>
+        </w:rPr>
+        <w:t xml:space="preserve">git push -u </w:t>
+      </w:r>
+      <w:r>
+        <w:rPr>
+          <w:rFonts w:ascii="Times New Roman" w:hAnsi="Times New Roman" w:cs="Times New Roman"/>
+          <w:color w:val="000000" w:themeColor="text1"/>
+          <w:sz w:val="28"/>
+          <w:szCs w:val="28"/>
+        </w:rPr>
+        <w:t>origin master</w:t>
+      </w:r>
+    </w:p>
+    <w:p>
+      <w:pPr>
+        <w:autoSpaceDE w:val="0"/>
+        <w:autoSpaceDN w:val="0"/>
+        <w:adjustRightInd w:val="0"/>
+        <w:spacing w:after="0" w:line="240" w:lineRule="auto"/>
+        <w:ind w:left="75"/>
+        <w:rPr>
+          <w:rFonts w:ascii="Times New Roman" w:hAnsi="Times New Roman" w:cs="Times New Roman"/>
+          <w:color w:val="002060"/>
+          <w:sz w:val="32"/>
+          <w:szCs w:val="32"/>
+          <w:u w:val="single"/>
+        </w:rPr>
+      </w:pPr>
+    </w:p>
+    <w:p>
+      <w:pPr>
+        <w:autoSpaceDE w:val="0"/>
+        <w:autoSpaceDN w:val="0"/>
+        <w:adjustRightInd w:val="0"/>
+        <w:spacing w:after="0" w:line="240" w:lineRule="auto"/>
+        <w:rPr>
+          <w:rFonts w:ascii="Times New Roman" w:hAnsi="Times New Roman" w:cs="Times New Roman"/>
+          <w:color w:val="000000" w:themeColor="text1"/>
+          <w:sz w:val="28"/>
+          <w:szCs w:val="28"/>
+        </w:rPr>
+      </w:pPr>
     </w:p>
     <w:p>
       <w:pPr>
